--- a/Projekt-grupowy-etap-1-v4.docx
+++ b/Projekt-grupowy-etap-1-v4.docx
@@ -1,6 +1,6 @@
 
 <file path=word/document.xml><?xml version="1.0" encoding="utf-8"?>
-<w:document xmlns:ve="http://schemas.openxmlformats.org/markup-compatibility/2006" xmlns:o="urn:schemas-microsoft-com:office:office" xmlns:r="http://schemas.openxmlformats.org/officeDocument/2006/relationships" xmlns:m="http://schemas.openxmlformats.org/officeDocument/2006/math" xmlns:v="urn:schemas-microsoft-com:vml" xmlns:wp="http://schemas.openxmlformats.org/drawingml/2006/wordprocessingDrawing" xmlns:w10="urn:schemas-microsoft-com:office:word" xmlns:w="http://schemas.openxmlformats.org/wordprocessingml/2006/main" xmlns:wne="http://schemas.microsoft.com/office/word/2006/wordml">
+<w:document xmlns:wpc="http://schemas.microsoft.com/office/word/2010/wordprocessingCanvas" xmlns:cx="http://schemas.microsoft.com/office/drawing/2014/chartex" xmlns:cx1="http://schemas.microsoft.com/office/drawing/2015/9/8/chartex" xmlns:cx2="http://schemas.microsoft.com/office/drawing/2015/10/21/chartex" xmlns:cx3="http://schemas.microsoft.com/office/drawing/2016/5/9/chartex" xmlns:cx4="http://schemas.microsoft.com/office/drawing/2016/5/10/chartex" xmlns:cx5="http://schemas.microsoft.com/office/drawing/2016/5/11/chartex" xmlns:cx6="http://schemas.microsoft.com/office/drawing/2016/5/12/chartex" xmlns:cx7="http://schemas.microsoft.com/office/drawing/2016/5/13/chartex" xmlns:cx8="http://schemas.microsoft.com/office/drawing/2016/5/14/chartex" xmlns:mc="http://schemas.openxmlformats.org/markup-compatibility/2006" xmlns:aink="http://schemas.microsoft.com/office/drawing/2016/ink" xmlns:am3d="http://schemas.microsoft.com/office/drawing/2017/model3d" xmlns:o="urn:schemas-microsoft-com:office:office" xmlns:r="http://schemas.openxmlformats.org/officeDocument/2006/relationships" xmlns:m="http://schemas.openxmlformats.org/officeDocument/2006/math" xmlns:v="urn:schemas-microsoft-com:vml" xmlns:wp14="http://schemas.microsoft.com/office/word/2010/wordprocessingDrawing" xmlns:wp="http://schemas.openxmlformats.org/drawingml/2006/wordprocessingDrawing" xmlns:w10="urn:schemas-microsoft-com:office:word" xmlns:w="http://schemas.openxmlformats.org/wordprocessingml/2006/main" xmlns:w14="http://schemas.microsoft.com/office/word/2010/wordml" xmlns:w15="http://schemas.microsoft.com/office/word/2012/wordml" xmlns:w16cid="http://schemas.microsoft.com/office/word/2016/wordml/cid" xmlns:w16se="http://schemas.microsoft.com/office/word/2015/wordml/symex" xmlns:wpg="http://schemas.microsoft.com/office/word/2010/wordprocessingGroup" xmlns:wpi="http://schemas.microsoft.com/office/word/2010/wordprocessingInk" xmlns:wne="http://schemas.microsoft.com/office/word/2006/wordml" xmlns:wps="http://schemas.microsoft.com/office/word/2010/wordprocessingShape" mc:Ignorable="w14 w15 w16se w16cid wp14">
   <w:body>
     <w:p/>
     <w:p/>
@@ -116,6 +116,7 @@
           <w:docPartUnique/>
         </w:docPartObj>
       </w:sdtPr>
+      <w:sdtEndPr/>
       <w:sdtContent>
         <w:p>
           <w:pPr>
@@ -149,10 +150,11 @@
           <w:r>
             <w:fldChar w:fldCharType="separate"/>
           </w:r>
-          <w:hyperlink w:anchor="_Toc527147611" w:history="1">
+          <w:hyperlink w:anchor="_Toc527275719" w:history="1">
             <w:r>
               <w:rPr>
                 <w:rStyle w:val="Hipercze"/>
+                <w:b/>
                 <w:noProof/>
               </w:rPr>
               <w:t>1</w:t>
@@ -169,6 +171,7 @@
             <w:r>
               <w:rPr>
                 <w:rStyle w:val="Hipercze"/>
+                <w:b/>
                 <w:noProof/>
               </w:rPr>
               <w:t>Przedstawienie koncepcji systemu</w:t>
@@ -192,7 +195,7 @@
                 <w:noProof/>
                 <w:webHidden/>
               </w:rPr>
-              <w:instrText xml:space="preserve"> PAGEREF _Toc527147611 \h </w:instrText>
+              <w:instrText xml:space="preserve"> PAGEREF _Toc527275719 \h </w:instrText>
             </w:r>
             <w:r>
               <w:rPr>
@@ -237,7 +240,7 @@
               <w:szCs w:val="22"/>
             </w:rPr>
           </w:pPr>
-          <w:hyperlink w:anchor="_Toc527147612" w:history="1">
+          <w:hyperlink w:anchor="_Toc527275720" w:history="1">
             <w:r>
               <w:rPr>
                 <w:rStyle w:val="Hipercze"/>
@@ -280,7 +283,7 @@
                 <w:noProof/>
                 <w:webHidden/>
               </w:rPr>
-              <w:instrText xml:space="preserve"> PAGEREF _Toc527147612 \h </w:instrText>
+              <w:instrText xml:space="preserve"> PAGEREF _Toc527275720 \h </w:instrText>
             </w:r>
             <w:r>
               <w:rPr>
@@ -325,7 +328,7 @@
               <w:szCs w:val="22"/>
             </w:rPr>
           </w:pPr>
-          <w:hyperlink w:anchor="_Toc527147613" w:history="1">
+          <w:hyperlink w:anchor="_Toc527275721" w:history="1">
             <w:r>
               <w:rPr>
                 <w:rStyle w:val="Hipercze"/>
@@ -368,7 +371,7 @@
                 <w:noProof/>
                 <w:webHidden/>
               </w:rPr>
-              <w:instrText xml:space="preserve"> PAGEREF _Toc527147613 \h </w:instrText>
+              <w:instrText xml:space="preserve"> PAGEREF _Toc527275721 \h </w:instrText>
             </w:r>
             <w:r>
               <w:rPr>
@@ -413,7 +416,7 @@
               <w:szCs w:val="22"/>
             </w:rPr>
           </w:pPr>
-          <w:hyperlink w:anchor="_Toc527147614" w:history="1">
+          <w:hyperlink w:anchor="_Toc527275722" w:history="1">
             <w:r>
               <w:rPr>
                 <w:rStyle w:val="Hipercze"/>
@@ -456,7 +459,7 @@
                 <w:noProof/>
                 <w:webHidden/>
               </w:rPr>
-              <w:instrText xml:space="preserve"> PAGEREF _Toc527147614 \h </w:instrText>
+              <w:instrText xml:space="preserve"> PAGEREF _Toc527275722 \h </w:instrText>
             </w:r>
             <w:r>
               <w:rPr>
@@ -501,10 +504,11 @@
               <w:szCs w:val="22"/>
             </w:rPr>
           </w:pPr>
-          <w:hyperlink w:anchor="_Toc527147615" w:history="1">
+          <w:hyperlink w:anchor="_Toc527275723" w:history="1">
             <w:r>
               <w:rPr>
                 <w:rStyle w:val="Hipercze"/>
+                <w:b/>
                 <w:noProof/>
               </w:rPr>
               <w:t>2</w:t>
@@ -521,6 +525,7 @@
             <w:r>
               <w:rPr>
                 <w:rStyle w:val="Hipercze"/>
+                <w:b/>
                 <w:noProof/>
               </w:rPr>
               <w:t>Wymagania funkcjonalne</w:t>
@@ -544,7 +549,7 @@
                 <w:noProof/>
                 <w:webHidden/>
               </w:rPr>
-              <w:instrText xml:space="preserve"> PAGEREF _Toc527147615 \h </w:instrText>
+              <w:instrText xml:space="preserve"> PAGEREF _Toc527275723 \h </w:instrText>
             </w:r>
             <w:r>
               <w:rPr>
@@ -589,7 +594,7 @@
               <w:szCs w:val="22"/>
             </w:rPr>
           </w:pPr>
-          <w:hyperlink w:anchor="_Toc527147616" w:history="1">
+          <w:hyperlink w:anchor="_Toc527275724" w:history="1">
             <w:r>
               <w:rPr>
                 <w:rStyle w:val="Hipercze"/>
@@ -632,7 +637,7 @@
                 <w:noProof/>
                 <w:webHidden/>
               </w:rPr>
-              <w:instrText xml:space="preserve"> PAGEREF _Toc527147616 \h </w:instrText>
+              <w:instrText xml:space="preserve"> PAGEREF _Toc527275724 \h </w:instrText>
             </w:r>
             <w:r>
               <w:rPr>
@@ -677,7 +682,7 @@
               <w:szCs w:val="22"/>
             </w:rPr>
           </w:pPr>
-          <w:hyperlink w:anchor="_Toc527147617" w:history="1">
+          <w:hyperlink w:anchor="_Toc527275725" w:history="1">
             <w:r>
               <w:rPr>
                 <w:rStyle w:val="Hipercze"/>
@@ -720,7 +725,7 @@
                 <w:noProof/>
                 <w:webHidden/>
               </w:rPr>
-              <w:instrText xml:space="preserve"> PAGEREF _Toc527147617 \h </w:instrText>
+              <w:instrText xml:space="preserve"> PAGEREF _Toc527275725 \h </w:instrText>
             </w:r>
             <w:r>
               <w:rPr>
@@ -765,10 +770,11 @@
               <w:szCs w:val="22"/>
             </w:rPr>
           </w:pPr>
-          <w:hyperlink w:anchor="_Toc527147618" w:history="1">
+          <w:hyperlink w:anchor="_Toc527275726" w:history="1">
             <w:r>
               <w:rPr>
                 <w:rStyle w:val="Hipercze"/>
+                <w:b/>
                 <w:noProof/>
               </w:rPr>
               <w:t>2.2.1</w:t>
@@ -785,6 +791,7 @@
             <w:r>
               <w:rPr>
                 <w:rStyle w:val="Hipercze"/>
+                <w:b/>
                 <w:noProof/>
               </w:rPr>
               <w:t>Autoryzacja i autentykacja użytkownika</w:t>
@@ -808,7 +815,7 @@
                 <w:noProof/>
                 <w:webHidden/>
               </w:rPr>
-              <w:instrText xml:space="preserve"> PAGEREF _Toc527147618 \h </w:instrText>
+              <w:instrText xml:space="preserve"> PAGEREF _Toc527275726 \h </w:instrText>
             </w:r>
             <w:r>
               <w:rPr>
@@ -853,10 +860,11 @@
               <w:szCs w:val="22"/>
             </w:rPr>
           </w:pPr>
-          <w:hyperlink w:anchor="_Toc527147619" w:history="1">
+          <w:hyperlink w:anchor="_Toc527275727" w:history="1">
             <w:r>
               <w:rPr>
                 <w:rStyle w:val="Hipercze"/>
+                <w:b/>
                 <w:noProof/>
               </w:rPr>
               <w:t>2.2.2</w:t>
@@ -873,6 +881,7 @@
             <w:r>
               <w:rPr>
                 <w:rStyle w:val="Hipercze"/>
+                <w:b/>
                 <w:noProof/>
               </w:rPr>
               <w:t>Wyszukiwanie wolnych apartamentów</w:t>
@@ -896,7 +905,7 @@
                 <w:noProof/>
                 <w:webHidden/>
               </w:rPr>
-              <w:instrText xml:space="preserve"> PAGEREF _Toc527147619 \h </w:instrText>
+              <w:instrText xml:space="preserve"> PAGEREF _Toc527275727 \h </w:instrText>
             </w:r>
             <w:r>
               <w:rPr>
@@ -941,10 +950,11 @@
               <w:szCs w:val="22"/>
             </w:rPr>
           </w:pPr>
-          <w:hyperlink w:anchor="_Toc527147620" w:history="1">
+          <w:hyperlink w:anchor="_Toc527275728" w:history="1">
             <w:r>
               <w:rPr>
                 <w:rStyle w:val="Hipercze"/>
+                <w:b/>
                 <w:noProof/>
               </w:rPr>
               <w:t>2.2.3</w:t>
@@ -961,6 +971,7 @@
             <w:r>
               <w:rPr>
                 <w:rStyle w:val="Hipercze"/>
+                <w:b/>
                 <w:noProof/>
               </w:rPr>
               <w:t>Rezerwacja apartamentów</w:t>
@@ -984,7 +995,7 @@
                 <w:noProof/>
                 <w:webHidden/>
               </w:rPr>
-              <w:instrText xml:space="preserve"> PAGEREF _Toc527147620 \h </w:instrText>
+              <w:instrText xml:space="preserve"> PAGEREF _Toc527275728 \h </w:instrText>
             </w:r>
             <w:r>
               <w:rPr>
@@ -1029,10 +1040,11 @@
               <w:szCs w:val="22"/>
             </w:rPr>
           </w:pPr>
-          <w:hyperlink w:anchor="_Toc527147621" w:history="1">
+          <w:hyperlink w:anchor="_Toc527275729" w:history="1">
             <w:r>
               <w:rPr>
                 <w:rStyle w:val="Hipercze"/>
+                <w:b/>
                 <w:noProof/>
               </w:rPr>
               <w:t>2.2.4</w:t>
@@ -1049,6 +1061,7 @@
             <w:r>
               <w:rPr>
                 <w:rStyle w:val="Hipercze"/>
+                <w:b/>
                 <w:noProof/>
               </w:rPr>
               <w:t>Zarządzanie apartamentami</w:t>
@@ -1072,7 +1085,7 @@
                 <w:noProof/>
                 <w:webHidden/>
               </w:rPr>
-              <w:instrText xml:space="preserve"> PAGEREF _Toc527147621 \h </w:instrText>
+              <w:instrText xml:space="preserve"> PAGEREF _Toc527275729 \h </w:instrText>
             </w:r>
             <w:r>
               <w:rPr>
@@ -1117,10 +1130,11 @@
               <w:szCs w:val="22"/>
             </w:rPr>
           </w:pPr>
-          <w:hyperlink w:anchor="_Toc527147622" w:history="1">
+          <w:hyperlink w:anchor="_Toc527275730" w:history="1">
             <w:r>
               <w:rPr>
                 <w:rStyle w:val="Hipercze"/>
+                <w:b/>
                 <w:noProof/>
               </w:rPr>
               <w:t>2.2.5</w:t>
@@ -1137,6 +1151,7 @@
             <w:r>
               <w:rPr>
                 <w:rStyle w:val="Hipercze"/>
+                <w:b/>
                 <w:noProof/>
               </w:rPr>
               <w:t>Zarządzanie kontami</w:t>
@@ -1160,7 +1175,7 @@
                 <w:noProof/>
                 <w:webHidden/>
               </w:rPr>
-              <w:instrText xml:space="preserve"> PAGEREF _Toc527147622 \h </w:instrText>
+              <w:instrText xml:space="preserve"> PAGEREF _Toc527275730 \h </w:instrText>
             </w:r>
             <w:r>
               <w:rPr>
@@ -1205,7 +1220,7 @@
               <w:szCs w:val="22"/>
             </w:rPr>
           </w:pPr>
-          <w:hyperlink w:anchor="_Toc527147623" w:history="1">
+          <w:hyperlink w:anchor="_Toc527275731" w:history="1">
             <w:r>
               <w:rPr>
                 <w:rStyle w:val="Hipercze"/>
@@ -1248,7 +1263,7 @@
                 <w:noProof/>
                 <w:webHidden/>
               </w:rPr>
-              <w:instrText xml:space="preserve"> PAGEREF _Toc527147623 \h </w:instrText>
+              <w:instrText xml:space="preserve"> PAGEREF _Toc527275731 \h </w:instrText>
             </w:r>
             <w:r>
               <w:rPr>
@@ -1293,10 +1308,11 @@
               <w:szCs w:val="22"/>
             </w:rPr>
           </w:pPr>
-          <w:hyperlink w:anchor="_Toc527147624" w:history="1">
+          <w:hyperlink w:anchor="_Toc527275732" w:history="1">
             <w:r>
               <w:rPr>
                 <w:rStyle w:val="Hipercze"/>
+                <w:b/>
                 <w:noProof/>
               </w:rPr>
               <w:t>2.3.1</w:t>
@@ -1313,6 +1329,7 @@
             <w:r>
               <w:rPr>
                 <w:rStyle w:val="Hipercze"/>
+                <w:b/>
                 <w:noProof/>
               </w:rPr>
               <w:t>Nadzwyczajne ciągi zdarzeń</w:t>
@@ -1336,7 +1353,7 @@
                 <w:noProof/>
                 <w:webHidden/>
               </w:rPr>
-              <w:instrText xml:space="preserve"> PAGEREF _Toc527147624 \h </w:instrText>
+              <w:instrText xml:space="preserve"> PAGEREF _Toc527275732 \h </w:instrText>
             </w:r>
             <w:r>
               <w:rPr>
@@ -1381,7 +1398,7 @@
               <w:szCs w:val="22"/>
             </w:rPr>
           </w:pPr>
-          <w:hyperlink w:anchor="_Toc527147625" w:history="1">
+          <w:hyperlink w:anchor="_Toc527275733" w:history="1">
             <w:r>
               <w:rPr>
                 <w:rStyle w:val="Hipercze"/>
@@ -1424,7 +1441,7 @@
                 <w:noProof/>
                 <w:webHidden/>
               </w:rPr>
-              <w:instrText xml:space="preserve"> PAGEREF _Toc527147625 \h </w:instrText>
+              <w:instrText xml:space="preserve"> PAGEREF _Toc527275733 \h </w:instrText>
             </w:r>
             <w:r>
               <w:rPr>
@@ -1469,10 +1486,11 @@
               <w:szCs w:val="22"/>
             </w:rPr>
           </w:pPr>
-          <w:hyperlink w:anchor="_Toc527147626" w:history="1">
+          <w:hyperlink w:anchor="_Toc527275734" w:history="1">
             <w:r>
               <w:rPr>
                 <w:rStyle w:val="Hipercze"/>
+                <w:b/>
                 <w:bCs/>
                 <w:iCs/>
                 <w:noProof/>
@@ -1491,6 +1509,7 @@
             <w:r>
               <w:rPr>
                 <w:rStyle w:val="Hipercze"/>
+                <w:b/>
                 <w:noProof/>
               </w:rPr>
               <w:t>Diagram sekwencji logowania do aplikacji</w:t>
@@ -1514,7 +1533,7 @@
                 <w:noProof/>
                 <w:webHidden/>
               </w:rPr>
-              <w:instrText xml:space="preserve"> PAGEREF _Toc527147626 \h </w:instrText>
+              <w:instrText xml:space="preserve"> PAGEREF _Toc527275734 \h </w:instrText>
             </w:r>
             <w:r>
               <w:rPr>
@@ -1559,10 +1578,11 @@
               <w:szCs w:val="22"/>
             </w:rPr>
           </w:pPr>
-          <w:hyperlink w:anchor="_Toc527147627" w:history="1">
+          <w:hyperlink w:anchor="_Toc527275735" w:history="1">
             <w:r>
               <w:rPr>
                 <w:rStyle w:val="Hipercze"/>
+                <w:b/>
                 <w:noProof/>
               </w:rPr>
               <w:t>2.4.2</w:t>
@@ -1579,6 +1599,7 @@
             <w:r>
               <w:rPr>
                 <w:rStyle w:val="Hipercze"/>
+                <w:b/>
                 <w:noProof/>
               </w:rPr>
               <w:t>Diagram sekwencji rejestrowania do aplikacji</w:t>
@@ -1602,7 +1623,7 @@
                 <w:noProof/>
                 <w:webHidden/>
               </w:rPr>
-              <w:instrText xml:space="preserve"> PAGEREF _Toc527147627 \h </w:instrText>
+              <w:instrText xml:space="preserve"> PAGEREF _Toc527275735 \h </w:instrText>
             </w:r>
             <w:r>
               <w:rPr>
@@ -1647,10 +1668,11 @@
               <w:szCs w:val="22"/>
             </w:rPr>
           </w:pPr>
-          <w:hyperlink w:anchor="_Toc527147628" w:history="1">
+          <w:hyperlink w:anchor="_Toc527275736" w:history="1">
             <w:r>
               <w:rPr>
                 <w:rStyle w:val="Hipercze"/>
+                <w:b/>
                 <w:noProof/>
               </w:rPr>
               <w:t>2.4.3</w:t>
@@ -1667,6 +1689,7 @@
             <w:r>
               <w:rPr>
                 <w:rStyle w:val="Hipercze"/>
+                <w:b/>
                 <w:noProof/>
               </w:rPr>
               <w:t>Diagram sekwencji wyszukiwania wolnych apartamentów</w:t>
@@ -1690,7 +1713,7 @@
                 <w:noProof/>
                 <w:webHidden/>
               </w:rPr>
-              <w:instrText xml:space="preserve"> PAGEREF _Toc527147628 \h </w:instrText>
+              <w:instrText xml:space="preserve"> PAGEREF _Toc527275736 \h </w:instrText>
             </w:r>
             <w:r>
               <w:rPr>
@@ -1735,10 +1758,11 @@
               <w:szCs w:val="22"/>
             </w:rPr>
           </w:pPr>
-          <w:hyperlink w:anchor="_Toc527147629" w:history="1">
+          <w:hyperlink w:anchor="_Toc527275737" w:history="1">
             <w:r>
               <w:rPr>
                 <w:rStyle w:val="Hipercze"/>
+                <w:b/>
                 <w:noProof/>
               </w:rPr>
               <w:t>2.4.4</w:t>
@@ -1755,6 +1779,7 @@
             <w:r>
               <w:rPr>
                 <w:rStyle w:val="Hipercze"/>
+                <w:b/>
                 <w:noProof/>
               </w:rPr>
               <w:t>Diagram sekwencji rezerwowania apartamentu</w:t>
@@ -1778,7 +1803,7 @@
                 <w:noProof/>
                 <w:webHidden/>
               </w:rPr>
-              <w:instrText xml:space="preserve"> PAGEREF _Toc527147629 \h </w:instrText>
+              <w:instrText xml:space="preserve"> PAGEREF _Toc527275737 \h </w:instrText>
             </w:r>
             <w:r>
               <w:rPr>
@@ -1823,10 +1848,11 @@
               <w:szCs w:val="22"/>
             </w:rPr>
           </w:pPr>
-          <w:hyperlink w:anchor="_Toc527147630" w:history="1">
+          <w:hyperlink w:anchor="_Toc527275738" w:history="1">
             <w:r>
               <w:rPr>
                 <w:rStyle w:val="Hipercze"/>
+                <w:b/>
                 <w:noProof/>
               </w:rPr>
               <w:t>2.4.5</w:t>
@@ -1843,6 +1869,7 @@
             <w:r>
               <w:rPr>
                 <w:rStyle w:val="Hipercze"/>
+                <w:b/>
                 <w:noProof/>
               </w:rPr>
               <w:t>Diagram sekwencji dodawania nowego hotelu i apartamentu</w:t>
@@ -1866,7 +1893,7 @@
                 <w:noProof/>
                 <w:webHidden/>
               </w:rPr>
-              <w:instrText xml:space="preserve"> PAGEREF _Toc527147630 \h </w:instrText>
+              <w:instrText xml:space="preserve"> PAGEREF _Toc527275738 \h </w:instrText>
             </w:r>
             <w:r>
               <w:rPr>
@@ -1911,10 +1938,11 @@
               <w:szCs w:val="22"/>
             </w:rPr>
           </w:pPr>
-          <w:hyperlink w:anchor="_Toc527147631" w:history="1">
+          <w:hyperlink w:anchor="_Toc527275739" w:history="1">
             <w:r>
               <w:rPr>
                 <w:rStyle w:val="Hipercze"/>
+                <w:b/>
                 <w:noProof/>
               </w:rPr>
               <w:t>3</w:t>
@@ -1931,6 +1959,7 @@
             <w:r>
               <w:rPr>
                 <w:rStyle w:val="Hipercze"/>
+                <w:b/>
                 <w:noProof/>
               </w:rPr>
               <w:t>Diagram ERD systemu</w:t>
@@ -1954,7 +1983,7 @@
                 <w:noProof/>
                 <w:webHidden/>
               </w:rPr>
-              <w:instrText xml:space="preserve"> PAGEREF _Toc527147631 \h </w:instrText>
+              <w:instrText xml:space="preserve"> PAGEREF _Toc527275739 \h </w:instrText>
             </w:r>
             <w:r>
               <w:rPr>
@@ -1999,7 +2028,7 @@
               <w:szCs w:val="22"/>
             </w:rPr>
           </w:pPr>
-          <w:hyperlink w:anchor="_Toc527147632" w:history="1">
+          <w:hyperlink w:anchor="_Toc527275740" w:history="1">
             <w:r>
               <w:rPr>
                 <w:rStyle w:val="Hipercze"/>
@@ -2042,7 +2071,7 @@
                 <w:noProof/>
                 <w:webHidden/>
               </w:rPr>
-              <w:instrText xml:space="preserve"> PAGEREF _Toc527147632 \h </w:instrText>
+              <w:instrText xml:space="preserve"> PAGEREF _Toc527275740 \h </w:instrText>
             </w:r>
             <w:r>
               <w:rPr>
@@ -2087,7 +2116,7 @@
               <w:szCs w:val="22"/>
             </w:rPr>
           </w:pPr>
-          <w:hyperlink w:anchor="_Toc527147633" w:history="1">
+          <w:hyperlink w:anchor="_Toc527275741" w:history="1">
             <w:r>
               <w:rPr>
                 <w:rStyle w:val="Hipercze"/>
@@ -2130,7 +2159,7 @@
                 <w:noProof/>
                 <w:webHidden/>
               </w:rPr>
-              <w:instrText xml:space="preserve"> PAGEREF _Toc527147633 \h </w:instrText>
+              <w:instrText xml:space="preserve"> PAGEREF _Toc527275741 \h </w:instrText>
             </w:r>
             <w:r>
               <w:rPr>
@@ -2175,10 +2204,11 @@
               <w:szCs w:val="22"/>
             </w:rPr>
           </w:pPr>
-          <w:hyperlink w:anchor="_Toc527147634" w:history="1">
+          <w:hyperlink w:anchor="_Toc527275742" w:history="1">
             <w:r>
               <w:rPr>
                 <w:rStyle w:val="Hipercze"/>
+                <w:b/>
                 <w:noProof/>
               </w:rPr>
               <w:t>4</w:t>
@@ -2195,6 +2225,7 @@
             <w:r>
               <w:rPr>
                 <w:rStyle w:val="Hipercze"/>
+                <w:b/>
                 <w:noProof/>
               </w:rPr>
               <w:t>Model architektury systemu</w:t>
@@ -2218,7 +2249,7 @@
                 <w:noProof/>
                 <w:webHidden/>
               </w:rPr>
-              <w:instrText xml:space="preserve"> PAGEREF _Toc527147634 \h </w:instrText>
+              <w:instrText xml:space="preserve"> PAGEREF _Toc527275742 \h </w:instrText>
             </w:r>
             <w:r>
               <w:rPr>
@@ -2263,7 +2294,7 @@
               <w:szCs w:val="22"/>
             </w:rPr>
           </w:pPr>
-          <w:hyperlink w:anchor="_Toc527147635" w:history="1">
+          <w:hyperlink w:anchor="_Toc527275743" w:history="1">
             <w:r>
               <w:rPr>
                 <w:rStyle w:val="Hipercze"/>
@@ -2306,7 +2337,7 @@
                 <w:noProof/>
                 <w:webHidden/>
               </w:rPr>
-              <w:instrText xml:space="preserve"> PAGEREF _Toc527147635 \h </w:instrText>
+              <w:instrText xml:space="preserve"> PAGEREF _Toc527275743 \h </w:instrText>
             </w:r>
             <w:r>
               <w:rPr>
@@ -2396,7 +2427,7 @@
           <w:b/>
         </w:rPr>
       </w:pPr>
-      <w:bookmarkStart w:id="0" w:name="_Toc527147611"/>
+      <w:bookmarkStart w:id="0" w:name="_Toc527275719"/>
       <w:r>
         <w:rPr>
           <w:b/>
@@ -2436,22 +2467,64 @@
         <w:ind w:firstLine="340"/>
       </w:pPr>
       <w:r>
-        <w:t xml:space="preserve">System ten ma na calu zapewnić elastyczność i komfort wynajmowania apartamentów, </w:t>
-      </w:r>
-      <w:r>
-        <w:t xml:space="preserve">w którym będzie można </w:t>
-      </w:r>
-      <w:r>
-        <w:t>wyszukać apartamenty zgodnie z określonymi wymaganiami do miejscowość</w:t>
-      </w:r>
-      <w:r>
-        <w:t xml:space="preserve">, zakresu </w:t>
+        <w:t xml:space="preserve">System ten </w:t>
+      </w:r>
+      <w:r>
+        <w:t>ma na celu zapewnienie elastyczności</w:t>
+      </w:r>
+      <w:r>
+        <w:t xml:space="preserve"> i ko</w:t>
+      </w:r>
+      <w:r>
+        <w:t>mfort</w:t>
+      </w:r>
+      <w:r>
+        <w:t>u</w:t>
+      </w:r>
+      <w:r>
+        <w:t xml:space="preserve"> wynajmowania</w:t>
+      </w:r>
+      <w:r>
+        <w:t xml:space="preserve"> apartamentów oraz zarządzania hotelami</w:t>
+      </w:r>
+      <w:r>
+        <w:t>.</w:t>
+      </w:r>
+      <w:r>
+        <w:t xml:space="preserve"> </w:t>
+      </w:r>
+      <w:r>
+        <w:t xml:space="preserve">Aplikacja będzie miała możliwość wyszukiwania lokali </w:t>
+      </w:r>
+      <w:r>
+        <w:t xml:space="preserve">zgodnie z określonymi </w:t>
+      </w:r>
+      <w:r>
+        <w:t>kryteriami t</w:t>
+      </w:r>
+      <w:r>
+        <w:t>akimi jak</w:t>
+      </w:r>
+      <w:r>
+        <w:t xml:space="preserve"> miejscowość</w:t>
+      </w:r>
+      <w:r>
+        <w:t>, zakres</w:t>
+      </w:r>
+      <w:r>
+        <w:t xml:space="preserve"> </w:t>
       </w:r>
       <w:r>
         <w:t>dat</w:t>
       </w:r>
       <w:r>
-        <w:t xml:space="preserve"> oraz hotelach</w:t>
+        <w:t xml:space="preserve"> oraz</w:t>
+      </w:r>
+      <w:r>
+        <w:t xml:space="preserve"> nazwy</w:t>
+      </w:r>
+      <w:r>
+        <w:t xml:space="preserve"> hotelu</w:t>
       </w:r>
       <w:r>
         <w:t xml:space="preserve">. </w:t>
@@ -2460,28 +2533,52 @@
         <w:t xml:space="preserve">Użytkownicy </w:t>
       </w:r>
       <w:r>
-        <w:t xml:space="preserve">po rejestracji lub  logowaniu będą w stanie zarezerwować interesujące je apartament jak również </w:t>
-      </w:r>
-      <w:r>
-        <w:t xml:space="preserve">anulować swoją rezerwację oraz </w:t>
-      </w:r>
-      <w:r>
-        <w:t>przeglądać swoją historię</w:t>
-      </w:r>
-      <w:r>
-        <w:t xml:space="preserve">. Użytkownicy będą mogli jednocześnie wyszukiwać pokoje jak </w:t>
-      </w:r>
-      <w:r>
-        <w:t>również</w:t>
-      </w:r>
-      <w:r>
-        <w:t xml:space="preserve"> być</w:t>
-      </w:r>
-      <w:r>
-        <w:t xml:space="preserve"> właścicielem apartamentów</w:t>
+        <w:t xml:space="preserve">po </w:t>
+      </w:r>
+      <w:r>
+        <w:t>zdefiniowaniu swojej roli w procesie rejestracji</w:t>
+      </w:r>
+      <w:r>
+        <w:t xml:space="preserve"> </w:t>
+      </w:r>
+      <w:r>
+        <w:t>otrzymają uprawnienia w zależności od wybranego profilu</w:t>
       </w:r>
       <w:r>
         <w:t xml:space="preserve">. </w:t>
+      </w:r>
+      <w:r>
+        <w:t xml:space="preserve">Przewidywany jest system logowania dla </w:t>
+      </w:r>
+      <w:r>
+        <w:t>klientów</w:t>
+      </w:r>
+      <w:r>
+        <w:t xml:space="preserve">, </w:t>
+      </w:r>
+      <w:r>
+        <w:t xml:space="preserve">właścicieli </w:t>
+      </w:r>
+      <w:r>
+        <w:t>oraz administratorów</w:t>
+      </w:r>
+      <w:r>
+        <w:t>,</w:t>
+      </w:r>
+      <w:r>
+        <w:t xml:space="preserve"> </w:t>
+      </w:r>
+      <w:r>
+        <w:t xml:space="preserve">gdzie </w:t>
+      </w:r>
+      <w:r>
+        <w:t xml:space="preserve">każda z grup będzie posiadała wyznaczone </w:t>
+      </w:r>
+      <w:r>
+        <w:t>uprawnienia</w:t>
+      </w:r>
+      <w:r>
+        <w:t>.</w:t>
       </w:r>
     </w:p>
     <w:p>
@@ -2490,22 +2587,69 @@
         <w:ind w:firstLine="340"/>
       </w:pPr>
       <w:r>
-        <w:t>Przewidywany jest system logowania dla użytkowników</w:t>
-      </w:r>
-      <w:r>
-        <w:t xml:space="preserve">, </w:t>
-      </w:r>
-      <w:r>
-        <w:t xml:space="preserve">właścicieli </w:t>
-      </w:r>
-      <w:r>
-        <w:t xml:space="preserve">oraz administratorów </w:t>
-      </w:r>
-      <w:r>
-        <w:t xml:space="preserve">gdzie </w:t>
-      </w:r>
-      <w:r>
-        <w:t>każda z grup będzie posiadała wyznaczone możliwości.</w:t>
+        <w:t>Klienci</w:t>
+      </w:r>
+      <w:r>
+        <w:t xml:space="preserve"> będą uprawnieni do przeszukiwania</w:t>
+      </w:r>
+      <w:r>
+        <w:t xml:space="preserve"> apartamentów po podaniu wybranych </w:t>
+      </w:r>
+      <w:r>
+        <w:t>kryteriów</w:t>
+      </w:r>
+      <w:r>
+        <w:t xml:space="preserve">, przeglądać swoje aktualne </w:t>
+      </w:r>
+      <w:r>
+        <w:t>rezer</w:t>
+      </w:r>
+      <w:r>
+        <w:t>wacje</w:t>
+      </w:r>
+      <w:r>
+        <w:t xml:space="preserve"> </w:t>
+      </w:r>
+      <w:r>
+        <w:t>z</w:t>
+      </w:r>
+      <w:r>
+        <w:t xml:space="preserve"> opcj</w:t>
+      </w:r>
+      <w:r>
+        <w:t>i</w:t>
+      </w:r>
+      <w:r>
+        <w:t xml:space="preserve"> ich anulowania</w:t>
+      </w:r>
+      <w:r>
+        <w:t xml:space="preserve">. </w:t>
+      </w:r>
+      <w:r>
+        <w:t xml:space="preserve">Dodatkowo </w:t>
+      </w:r>
+      <w:proofErr w:type="spellStart"/>
+      <w:r>
+        <w:t>będa</w:t>
+      </w:r>
+      <w:proofErr w:type="spellEnd"/>
+      <w:r>
+        <w:t xml:space="preserve"> oni posiadali możliwość</w:t>
+      </w:r>
+      <w:r>
+        <w:t xml:space="preserve"> </w:t>
+      </w:r>
+      <w:r>
+        <w:t xml:space="preserve">przeglądania </w:t>
+      </w:r>
+      <w:r>
+        <w:t xml:space="preserve">swojej </w:t>
+      </w:r>
+      <w:r>
+        <w:t>historii</w:t>
+      </w:r>
+      <w:r>
+        <w:t xml:space="preserve"> rezerwacji. </w:t>
       </w:r>
     </w:p>
     <w:p>
@@ -2514,7 +2658,48 @@
         <w:ind w:firstLine="340"/>
       </w:pPr>
       <w:r>
-        <w:t xml:space="preserve">Użytkownik będzie w stanie przeszukiwać system w poszukiwaniu interesujących go apartamentów po podaniu wybranych atrybutów, przeglądać swoje aktualne rezerwacje z możliwością ich anulacji. Użytkownik będzie również w stanie przeglądać swoją historię rezerwacji. </w:t>
+        <w:t>Właściciel</w:t>
+      </w:r>
+      <w:r>
+        <w:t>e będą</w:t>
+      </w:r>
+      <w:r>
+        <w:t xml:space="preserve"> w stanie </w:t>
+      </w:r>
+      <w:r>
+        <w:t>zarządzać swoimi hotelami</w:t>
+      </w:r>
+      <w:r>
+        <w:t xml:space="preserve">, </w:t>
+      </w:r>
+      <w:r>
+        <w:t xml:space="preserve">przeglądać </w:t>
+      </w:r>
+      <w:r>
+        <w:t>historię</w:t>
+      </w:r>
+      <w:r>
+        <w:t xml:space="preserve"> hotelu</w:t>
+      </w:r>
+      <w:r>
+        <w:t xml:space="preserve"> </w:t>
+      </w:r>
+      <w:proofErr w:type="gramStart"/>
+      <w:r>
+        <w:t xml:space="preserve">oraz </w:t>
+      </w:r>
+      <w:r>
+        <w:t xml:space="preserve"> rezer</w:t>
+      </w:r>
+      <w:r>
+        <w:t>wacje</w:t>
+      </w:r>
+      <w:proofErr w:type="gramEnd"/>
+      <w:r>
+        <w:t xml:space="preserve"> apartamentów</w:t>
+      </w:r>
+      <w:r>
+        <w:t xml:space="preserve">. </w:t>
       </w:r>
     </w:p>
     <w:p>
@@ -2523,19 +2708,68 @@
         <w:ind w:firstLine="340"/>
       </w:pPr>
       <w:r>
-        <w:t>Właściciel będzie w stanie kontrolować swoje apartamenty, historię rezerwacji oraz aktualne rezerwacje, będzie to profil będący rozszerzeniem profilu użytkownika.</w:t>
-      </w:r>
-    </w:p>
-    <w:p>
-      <w:pPr>
-        <w:spacing w:line="360" w:lineRule="auto"/>
-        <w:ind w:firstLine="340"/>
-      </w:pPr>
-      <w:r>
-        <w:t xml:space="preserve">Administrator będzie </w:t>
-      </w:r>
-      <w:r>
-        <w:t>posiadał uprawnienia zarządzania kontami użytkowników oraz właścicieli. Między innymi takimi rzeczami jak edycja danych, dodawanie usuwanie konta, oraz zarządzania hotelami.</w:t>
+        <w:t>Administrator</w:t>
+      </w:r>
+      <w:r>
+        <w:t xml:space="preserve">zy </w:t>
+      </w:r>
+      <w:r>
+        <w:t>posiadają</w:t>
+      </w:r>
+      <w:r>
+        <w:t xml:space="preserve"> uprawnienia zarządzania kontami</w:t>
+      </w:r>
+      <w:r>
+        <w:t xml:space="preserve"> użytkowników</w:t>
+      </w:r>
+      <w:r>
+        <w:t xml:space="preserve">. </w:t>
+      </w:r>
+      <w:proofErr w:type="spellStart"/>
+      <w:r>
+        <w:t>Będa</w:t>
+      </w:r>
+      <w:proofErr w:type="spellEnd"/>
+      <w:r>
+        <w:t xml:space="preserve"> oni </w:t>
+      </w:r>
+      <w:proofErr w:type="spellStart"/>
+      <w:r>
+        <w:t>uprawnioni</w:t>
+      </w:r>
+      <w:proofErr w:type="spellEnd"/>
+      <w:r>
+        <w:t xml:space="preserve"> do </w:t>
+      </w:r>
+      <w:r>
+        <w:t>modyfikacji</w:t>
+      </w:r>
+      <w:r>
+        <w:t>, dodawania</w:t>
+      </w:r>
+      <w:r>
+        <w:t xml:space="preserve"> i</w:t>
+      </w:r>
+      <w:r>
+        <w:t xml:space="preserve"> usuwania</w:t>
+      </w:r>
+      <w:r>
+        <w:t xml:space="preserve"> kont</w:t>
+      </w:r>
+      <w:r>
+        <w:t xml:space="preserve">, </w:t>
+      </w:r>
+      <w:r>
+        <w:t>jak również</w:t>
+      </w:r>
+      <w:r>
+        <w:t xml:space="preserve"> zarządzania </w:t>
+      </w:r>
+      <w:r>
+        <w:t>dostępnością hoteli</w:t>
+      </w:r>
+      <w:r>
+        <w:t>.</w:t>
       </w:r>
     </w:p>
     <w:p>
@@ -2543,7 +2777,7 @@
         <w:pStyle w:val="Nagwek2"/>
         <w:spacing w:line="360" w:lineRule="auto"/>
       </w:pPr>
-      <w:bookmarkStart w:id="10" w:name="_Toc527147612"/>
+      <w:bookmarkStart w:id="10" w:name="_Toc527275720"/>
       <w:r>
         <w:t>Główne funkcje systemu</w:t>
       </w:r>
@@ -2701,7 +2935,6 @@
         <w:spacing w:line="360" w:lineRule="auto"/>
       </w:pPr>
       <w:r>
-        <w:lastRenderedPageBreak/>
         <w:t>Modyfikację i usuwanie istniejących hoteli i apartamentów jako właściciel</w:t>
       </w:r>
     </w:p>
@@ -2728,7 +2961,16 @@
         <w:spacing w:line="360" w:lineRule="auto"/>
       </w:pPr>
       <w:r>
-        <w:t xml:space="preserve">Aplikacja zapewni profil (administratora)  zarządzający kontami użytkowników </w:t>
+        <w:lastRenderedPageBreak/>
+        <w:t>Aplikacja zapewni profil (</w:t>
+      </w:r>
+      <w:proofErr w:type="gramStart"/>
+      <w:r>
+        <w:t>administratora)  zarządzający</w:t>
+      </w:r>
+      <w:proofErr w:type="gramEnd"/>
+      <w:r>
+        <w:t xml:space="preserve"> kontami użytkowników </w:t>
       </w:r>
     </w:p>
     <w:p>
@@ -2813,7 +3055,7 @@
         <w:spacing w:line="360" w:lineRule="auto"/>
       </w:pPr>
       <w:bookmarkStart w:id="11" w:name="_Toc527056868"/>
-      <w:bookmarkStart w:id="12" w:name="_Toc527147613"/>
+      <w:bookmarkStart w:id="12" w:name="_Toc527275721"/>
       <w:r>
         <w:t>Charakterystyka użytkowników</w:t>
       </w:r>
@@ -2842,8 +3084,13 @@
         </w:numPr>
         <w:spacing w:line="360" w:lineRule="auto"/>
       </w:pPr>
-      <w:r>
-        <w:t>Użytkownik – odnosi się do kontekstu procesu, jest to osoba, która została zidentyfikowana przez system,</w:t>
+      <w:proofErr w:type="gramStart"/>
+      <w:r>
+        <w:t>Klient  –</w:t>
+      </w:r>
+      <w:proofErr w:type="gramEnd"/>
+      <w:r>
+        <w:t xml:space="preserve"> odnosi się do kontekstu procesu, jest to osoba, która przegląda i dokonuje rezerwacji apartamentów,</w:t>
       </w:r>
     </w:p>
     <w:p>
@@ -2856,7 +3103,21 @@
         <w:spacing w:line="360" w:lineRule="auto"/>
       </w:pPr>
       <w:r>
-        <w:t>Klient  – odnosi się do kontekstu procesu, jest to osoba, która przegląda i dokonuje rezerwacji apartamentów,</w:t>
+        <w:t xml:space="preserve">Właściciel – odnosi się do kontekstu procesu, jest to osoba, która dodaje nowe </w:t>
+      </w:r>
+      <w:proofErr w:type="gramStart"/>
+      <w:r>
+        <w:t>hotele</w:t>
+      </w:r>
+      <w:r>
+        <w:t xml:space="preserve"> </w:t>
+      </w:r>
+      <w:r>
+        <w:t xml:space="preserve"> i</w:t>
+      </w:r>
+      <w:proofErr w:type="gramEnd"/>
+      <w:r>
+        <w:t xml:space="preserve"> apartamenty </w:t>
       </w:r>
     </w:p>
     <w:p>
@@ -2869,114 +3130,28 @@
         <w:spacing w:line="360" w:lineRule="auto"/>
       </w:pPr>
       <w:r>
-        <w:t xml:space="preserve">Właściciel – odnosi się do kontekstu procesu, jest to osoba, która dodaje nowe hotele i apartamenty </w:t>
+        <w:t xml:space="preserve">Administrator – odnosi się do kontekstu procesu, jest to osoba, która zarządza kontami użytkowników </w:t>
+      </w:r>
+    </w:p>
+    <w:p>
+      <w:pPr>
+        <w:spacing w:after="160" w:line="259" w:lineRule="auto"/>
+      </w:pPr>
+      <w:r>
+        <w:br w:type="page"/>
       </w:r>
     </w:p>
     <w:p>
       <w:pPr>
         <w:pStyle w:val="Akapitzlist"/>
-        <w:numPr>
-          <w:ilvl w:val="0"/>
-          <w:numId w:val="24"/>
-        </w:numPr>
-        <w:spacing w:line="360" w:lineRule="auto"/>
-      </w:pPr>
-      <w:r>
-        <w:t xml:space="preserve">Administrator – odnosi się do kontekstu procesu, jest to osoba, która zarządza kontami użytkowników </w:t>
-      </w:r>
-    </w:p>
-    <w:p>
-      <w:pPr>
-        <w:pStyle w:val="Akapitzlist"/>
-      </w:pPr>
-    </w:p>
-    <w:p>
-      <w:pPr>
-        <w:pStyle w:val="Akapitzlist"/>
-      </w:pPr>
-    </w:p>
-    <w:p>
-      <w:pPr>
-        <w:pStyle w:val="Akapitzlist"/>
-      </w:pPr>
-    </w:p>
-    <w:p>
-      <w:pPr>
-        <w:pStyle w:val="Akapitzlist"/>
-      </w:pPr>
-    </w:p>
-    <w:p>
-      <w:pPr>
-        <w:pStyle w:val="Akapitzlist"/>
-      </w:pPr>
-    </w:p>
-    <w:p>
-      <w:pPr>
-        <w:pStyle w:val="Akapitzlist"/>
-      </w:pPr>
-    </w:p>
-    <w:p>
-      <w:pPr>
-        <w:pStyle w:val="Akapitzlist"/>
-      </w:pPr>
-    </w:p>
-    <w:p>
-      <w:pPr>
-        <w:pStyle w:val="Akapitzlist"/>
-      </w:pPr>
-    </w:p>
-    <w:p>
-      <w:pPr>
-        <w:pStyle w:val="Akapitzlist"/>
-      </w:pPr>
-    </w:p>
-    <w:p>
-      <w:pPr>
-        <w:pStyle w:val="Akapitzlist"/>
-      </w:pPr>
-    </w:p>
-    <w:p>
-      <w:pPr>
-        <w:pStyle w:val="Akapitzlist"/>
-      </w:pPr>
-    </w:p>
-    <w:p>
-      <w:pPr>
-        <w:pStyle w:val="Akapitzlist"/>
-      </w:pPr>
-    </w:p>
-    <w:p>
-      <w:pPr>
-        <w:pStyle w:val="Akapitzlist"/>
-      </w:pPr>
-    </w:p>
-    <w:p>
-      <w:pPr>
-        <w:pStyle w:val="Akapitzlist"/>
-      </w:pPr>
-    </w:p>
-    <w:p>
-      <w:pPr>
-        <w:pStyle w:val="Akapitzlist"/>
-      </w:pPr>
-    </w:p>
-    <w:p>
-      <w:pPr>
-        <w:pStyle w:val="Akapitzlist"/>
-      </w:pPr>
-    </w:p>
-    <w:p>
-      <w:pPr>
-        <w:pStyle w:val="Akapitzlist"/>
       </w:pPr>
     </w:p>
     <w:p>
       <w:pPr>
         <w:pStyle w:val="Nagwek2"/>
       </w:pPr>
-      <w:bookmarkStart w:id="13" w:name="_Toc527147614"/>
-      <w:r>
-        <w:lastRenderedPageBreak/>
+      <w:bookmarkStart w:id="13" w:name="_Toc527275722"/>
+      <w:r>
         <w:t>Kontekst funkcjonalny systemu</w:t>
       </w:r>
       <w:bookmarkEnd w:id="13"/>
@@ -3043,7 +3218,7 @@
         <w:tblStyle w:val="Tabela-Siatka"/>
         <w:tblW w:w="9072" w:type="dxa"/>
         <w:tblInd w:w="-5" w:type="dxa"/>
-        <w:tblLook w:val="04A0"/>
+        <w:tblLook w:val="04A0" w:firstRow="1" w:lastRow="0" w:firstColumn="1" w:lastColumn="0" w:noHBand="0" w:noVBand="1"/>
       </w:tblPr>
       <w:tblGrid>
         <w:gridCol w:w="3657"/>
@@ -3531,7 +3706,15 @@
                 <w:sz w:val="24"/>
                 <w:szCs w:val="24"/>
               </w:rPr>
-              <w:t>System wystawiania i rezerwacji apartamentów</w:t>
+              <w:t xml:space="preserve">System wystawiania i rezerwacji </w:t>
+            </w:r>
+            <w:r>
+              <w:rPr>
+                <w:sz w:val="24"/>
+                <w:szCs w:val="24"/>
+              </w:rPr>
+              <w:lastRenderedPageBreak/>
+              <w:t>apartamentów</w:t>
             </w:r>
           </w:p>
         </w:tc>
@@ -3560,6 +3743,7 @@
                 <w:sz w:val="24"/>
                 <w:szCs w:val="24"/>
               </w:rPr>
+              <w:lastRenderedPageBreak/>
               <w:t>Proces</w:t>
             </w:r>
           </w:p>
@@ -3588,7 +3772,22 @@
                 <w:sz w:val="24"/>
                 <w:szCs w:val="24"/>
               </w:rPr>
-              <w:t>Zarządzanie rezerwacjami i wystawianiem apartamentów</w:t>
+              <w:t xml:space="preserve">Zarządzanie rezerwacjami </w:t>
+            </w:r>
+            <w:r>
+              <w:rPr>
+                <w:sz w:val="24"/>
+                <w:szCs w:val="24"/>
+              </w:rPr>
+              <w:lastRenderedPageBreak/>
+              <w:t>i </w:t>
+            </w:r>
+            <w:r>
+              <w:rPr>
+                <w:sz w:val="24"/>
+                <w:szCs w:val="24"/>
+              </w:rPr>
+              <w:t>wystawianiem apartamentów</w:t>
             </w:r>
           </w:p>
         </w:tc>
@@ -3940,7 +4139,21 @@
                 <w:sz w:val="24"/>
                 <w:szCs w:val="24"/>
               </w:rPr>
-              <w:t>Przepływ informujący o rezultacie wyszukiwania/ Informacje o aktualnych wolnych apartamentach</w:t>
+              <w:t>Przepływ informujący o rezultacie wyszukiwania/ Informacje o</w:t>
+            </w:r>
+            <w:r>
+              <w:rPr>
+                <w:sz w:val="24"/>
+                <w:szCs w:val="24"/>
+              </w:rPr>
+              <w:t> </w:t>
+            </w:r>
+            <w:r>
+              <w:rPr>
+                <w:sz w:val="24"/>
+                <w:szCs w:val="24"/>
+              </w:rPr>
+              <w:t>aktualnych wolnych apartamentach</w:t>
             </w:r>
           </w:p>
         </w:tc>
@@ -4135,7 +4348,7 @@
           <w:b/>
         </w:rPr>
       </w:pPr>
-      <w:bookmarkStart w:id="14" w:name="_Toc527147615"/>
+      <w:bookmarkStart w:id="14" w:name="_Toc527275723"/>
       <w:bookmarkEnd w:id="1"/>
       <w:bookmarkEnd w:id="2"/>
       <w:bookmarkEnd w:id="3"/>
@@ -4159,7 +4372,22 @@
         <w:ind w:firstLine="340"/>
       </w:pPr>
       <w:r>
-        <w:t xml:space="preserve">Profile aplikacyjne oferują unikatowe funkcje użytkownikom, które są dobierane w zależności od przeznaczenia konta. </w:t>
+        <w:t>Profile aplikacyjne oferują unikatowe funkcje u</w:t>
+      </w:r>
+      <w:r>
+        <w:t>żytkownikom, które są dobierane</w:t>
+      </w:r>
+      <w:r>
+        <w:br/>
+      </w:r>
+      <w:r>
+        <w:t>w</w:t>
+      </w:r>
+      <w:r>
+        <w:t xml:space="preserve"> </w:t>
+      </w:r>
+      <w:r>
+        <w:t xml:space="preserve">zależności od przeznaczenia konta. </w:t>
       </w:r>
     </w:p>
     <w:p>
@@ -4184,7 +4412,7 @@
       <w:bookmarkStart w:id="21" w:name="_Toc513228687"/>
       <w:bookmarkStart w:id="22" w:name="_Toc513218734"/>
       <w:bookmarkStart w:id="23" w:name="_Toc510871435"/>
-      <w:bookmarkStart w:id="24" w:name="_Toc527147616"/>
+      <w:bookmarkStart w:id="24" w:name="_Toc527275724"/>
       <w:r>
         <w:t>Funkcje</w:t>
       </w:r>
@@ -4400,6 +4628,7 @@
         <w:jc w:val="both"/>
       </w:pPr>
       <w:r>
+        <w:lastRenderedPageBreak/>
         <w:t xml:space="preserve"> Przeglądanie historii rezerwacji </w:t>
       </w:r>
     </w:p>
@@ -4415,7 +4644,6 @@
         <w:jc w:val="both"/>
       </w:pPr>
       <w:r>
-        <w:lastRenderedPageBreak/>
         <w:t xml:space="preserve"> Przeglądanie rezerwacji użytkownika </w:t>
       </w:r>
     </w:p>
@@ -4508,8 +4736,6 @@
       <w:r>
         <w:t xml:space="preserve"> Usuwanie istniejącego hotelu </w:t>
       </w:r>
-      <w:bookmarkStart w:id="25" w:name="_GoBack"/>
-      <w:bookmarkEnd w:id="25"/>
     </w:p>
     <w:p>
       <w:pPr>
@@ -4621,6 +4847,78 @@
         <w:pStyle w:val="Nagwek2"/>
         <w:spacing w:line="360" w:lineRule="auto"/>
       </w:pPr>
+      <w:r>
+        <w:t>Diagram hierarchii funkcji</w:t>
+      </w:r>
+    </w:p>
+    <w:p>
+      <w:pPr>
+        <w:pStyle w:val="Nagwek3"/>
+        <w:numPr>
+          <w:ilvl w:val="0"/>
+          <w:numId w:val="0"/>
+        </w:numPr>
+      </w:pPr>
+      <w:r>
+        <w:rPr>
+          <w:noProof/>
+        </w:rPr>
+        <w:drawing>
+          <wp:inline distT="0" distB="0" distL="0" distR="0">
+            <wp:extent cx="5753100" cy="3381375"/>
+            <wp:effectExtent l="0" t="0" r="0" b="0"/>
+            <wp:docPr id="6" name="Obraz 6"/>
+            <wp:cNvGraphicFramePr>
+              <a:graphicFrameLocks xmlns:a="http://schemas.openxmlformats.org/drawingml/2006/main" noChangeAspect="1"/>
+            </wp:cNvGraphicFramePr>
+            <a:graphic xmlns:a="http://schemas.openxmlformats.org/drawingml/2006/main">
+              <a:graphicData uri="http://schemas.openxmlformats.org/drawingml/2006/picture">
+                <pic:pic xmlns:pic="http://schemas.openxmlformats.org/drawingml/2006/picture">
+                  <pic:nvPicPr>
+                    <pic:cNvPr id="0" name="Picture 14"/>
+                    <pic:cNvPicPr>
+                      <a:picLocks noChangeAspect="1" noChangeArrowheads="1"/>
+                    </pic:cNvPicPr>
+                  </pic:nvPicPr>
+                  <pic:blipFill>
+                    <a:blip r:embed="rId9" cstate="print">
+                      <a:extLst>
+                        <a:ext uri="{28A0092B-C50C-407E-A947-70E740481C1C}">
+                          <a14:useLocalDpi xmlns:a14="http://schemas.microsoft.com/office/drawing/2010/main" val="0"/>
+                        </a:ext>
+                      </a:extLst>
+                    </a:blip>
+                    <a:srcRect/>
+                    <a:stretch>
+                      <a:fillRect/>
+                    </a:stretch>
+                  </pic:blipFill>
+                  <pic:spPr bwMode="auto">
+                    <a:xfrm>
+                      <a:off x="0" y="0"/>
+                      <a:ext cx="5753100" cy="3381375"/>
+                    </a:xfrm>
+                    <a:prstGeom prst="rect">
+                      <a:avLst/>
+                    </a:prstGeom>
+                    <a:noFill/>
+                    <a:ln>
+                      <a:noFill/>
+                    </a:ln>
+                  </pic:spPr>
+                </pic:pic>
+              </a:graphicData>
+            </a:graphic>
+          </wp:inline>
+        </w:drawing>
+      </w:r>
+    </w:p>
+    <w:p>
+      <w:pPr>
+        <w:pStyle w:val="Nagwek2"/>
+        <w:spacing w:line="360" w:lineRule="auto"/>
+      </w:pPr>
+      <w:bookmarkStart w:id="25" w:name="_Toc527275725"/>
       <w:bookmarkStart w:id="26" w:name="_Toc514109300"/>
       <w:bookmarkStart w:id="27" w:name="_Toc514109141"/>
       <w:bookmarkStart w:id="28" w:name="_Toc514107027"/>
@@ -4630,11 +4928,10 @@
       <w:bookmarkStart w:id="32" w:name="_Toc513228688"/>
       <w:bookmarkStart w:id="33" w:name="_Toc513218735"/>
       <w:bookmarkStart w:id="34" w:name="_Toc510871436"/>
-      <w:bookmarkStart w:id="35" w:name="_Toc527147617"/>
       <w:r>
         <w:t>Działanie systemu wystawiania/rezerwacji apartamentów</w:t>
       </w:r>
-      <w:bookmarkEnd w:id="35"/>
+      <w:bookmarkEnd w:id="25"/>
       <w:r>
         <w:t xml:space="preserve"> </w:t>
       </w:r>
@@ -4662,14 +4959,14 @@
         </w:rPr>
         <w:t xml:space="preserve"> </w:t>
       </w:r>
-      <w:bookmarkStart w:id="36" w:name="_Toc527147618"/>
+      <w:bookmarkStart w:id="35" w:name="_Toc527275726"/>
       <w:r>
         <w:rPr>
           <w:b/>
         </w:rPr>
         <w:t>Autoryzacja i autentykacja użytkownika</w:t>
       </w:r>
-      <w:bookmarkEnd w:id="36"/>
+      <w:bookmarkEnd w:id="35"/>
       <w:r>
         <w:rPr>
           <w:b/>
@@ -4683,7 +4980,19 @@
         <w:ind w:left="680" w:firstLine="340"/>
       </w:pPr>
       <w:r>
-        <w:t xml:space="preserve">W celu pełnego wykorzystania systemu, użytkownik będzie musiał założyć konto w procesie rejestracji. Podane w procesie rejestracji email i hasło będą używane do procesu uwierzytelniania użytkownika. Po zalogowaniu się do systemu email i hasło może zostać zmienione. </w:t>
+        <w:t xml:space="preserve">W celu pełnego wykorzystania systemu, użytkownik będzie musiał założyć konto w procesie rejestracji. Podane w procesie rejestracji email i hasło będą używane do </w:t>
+      </w:r>
+      <w:r>
+        <w:lastRenderedPageBreak/>
+        <w:t xml:space="preserve">procesu uwierzytelniania użytkownika. Po zalogowaniu się do systemu email i hasło </w:t>
+      </w:r>
+      <w:proofErr w:type="gramStart"/>
+      <w:r>
+        <w:t>może</w:t>
+      </w:r>
+      <w:proofErr w:type="gramEnd"/>
+      <w:r>
+        <w:t xml:space="preserve"> zostać zmienione. </w:t>
       </w:r>
     </w:p>
     <w:p>
@@ -4692,7 +5001,28 @@
         <w:ind w:left="680" w:firstLine="340"/>
       </w:pPr>
       <w:r>
-        <w:t xml:space="preserve">Proces rejestracji będzie nadawał użytkownikom odpowiednie uprawnienia w zależności od wybranego profilu użytkownika. Przewidziane są trzy profile użytkowników aplikacji: Klient, Właściciel i Administrator. Profil kliencki będzie umożliwiał rezerwacje apartamentów w hotelach. Profil właściciela będzie pozwalał na zarządzanie hotelami i apartamentami. Dodatkowo przewidziano utworzenie profilu administratora umożliwiającego zarządzanie kontami użytkowników aplikacji. Profil administracyjny będzie mógł założyć tylko inny administrator. </w:t>
+        <w:t>Proces rejestracji będzie nadawał użytk</w:t>
+      </w:r>
+      <w:r>
+        <w:t xml:space="preserve">ownikom odpowiednie </w:t>
+      </w:r>
+      <w:r>
+        <w:t>uprawnienia</w:t>
+      </w:r>
+      <w:r>
+        <w:t xml:space="preserve"> </w:t>
+      </w:r>
+      <w:r>
+        <w:t>w</w:t>
+      </w:r>
+      <w:r>
+        <w:t> </w:t>
+      </w:r>
+      <w:r>
+        <w:t>zależności</w:t>
+      </w:r>
+      <w:r>
+        <w:t xml:space="preserve"> od wybranego profilu użytkownika. Przewidziane są trzy profile użytkowników aplikacji: Klient, Właściciel i Administrator. Profil kliencki będzie umożliwiał rezerwacje apartamentów w hotelach. Profil właściciela będzie pozwalał na zarządzanie hotelami i apartamentami. Dodatkowo przewidziano utworzenie profilu administratora umożliwiającego zarządzanie kontami użytkowników aplikacji. Profil administracyjny będzie mógł założyć tylko inny administrator. </w:t>
       </w:r>
     </w:p>
     <w:p>
@@ -4701,7 +5031,15 @@
         <w:ind w:left="680" w:firstLine="340"/>
       </w:pPr>
       <w:r>
-        <w:t>W trakcie logowania do aplikacji system będzie potwierdzał tożsamość użytkownika i weryfikował jego uprawnienia. Nieuwierzytelniony w aplikacji użytkownik będzie  uprawniony do wyszukiwania i przeglądania informacji o wolnych apartamentach w hotelu.</w:t>
+        <w:t xml:space="preserve">W trakcie logowania do aplikacji system będzie potwierdzał tożsamość użytkownika i weryfikował jego uprawnienia. Nieuwierzytelniony w aplikacji użytkownik </w:t>
+      </w:r>
+      <w:proofErr w:type="gramStart"/>
+      <w:r>
+        <w:t>będzie  uprawniony</w:t>
+      </w:r>
+      <w:proofErr w:type="gramEnd"/>
+      <w:r>
+        <w:t xml:space="preserve"> do wyszukiwania i przeglądania informacji o wolnych apartamentach w hotelu.</w:t>
       </w:r>
     </w:p>
     <w:p>
@@ -4710,7 +5048,6 @@
         <w:ind w:left="680" w:firstLine="340"/>
       </w:pPr>
       <w:r>
-        <w:lastRenderedPageBreak/>
         <w:t xml:space="preserve">Użytkownik będzie miał możliwość wylogowania się z aplikacji, jeżeli nie przekroczy czasu trwania sesji użytkownika, po której nastąpi automatyczne wylogowanie z aplikacji. </w:t>
       </w:r>
     </w:p>
@@ -4722,14 +5059,14 @@
           <w:b/>
         </w:rPr>
       </w:pPr>
-      <w:bookmarkStart w:id="37" w:name="_Toc527147619"/>
+      <w:bookmarkStart w:id="36" w:name="_Toc527275727"/>
       <w:r>
         <w:rPr>
           <w:b/>
         </w:rPr>
         <w:t>Wyszukiwanie wolnych apartamentów</w:t>
       </w:r>
-      <w:bookmarkEnd w:id="37"/>
+      <w:bookmarkEnd w:id="36"/>
     </w:p>
     <w:p>
       <w:pPr>
@@ -4748,14 +5085,14 @@
           <w:b/>
         </w:rPr>
       </w:pPr>
-      <w:bookmarkStart w:id="38" w:name="_Toc527147620"/>
+      <w:bookmarkStart w:id="37" w:name="_Toc527275728"/>
       <w:r>
         <w:rPr>
           <w:b/>
         </w:rPr>
         <w:t>Rezerwacja apartamentów</w:t>
       </w:r>
-      <w:bookmarkEnd w:id="38"/>
+      <w:bookmarkEnd w:id="37"/>
       <w:r>
         <w:rPr>
           <w:b/>
@@ -4780,14 +5117,14 @@
           <w:b/>
         </w:rPr>
       </w:pPr>
-      <w:bookmarkStart w:id="39" w:name="_Toc527147621"/>
+      <w:bookmarkStart w:id="38" w:name="_Toc527275729"/>
       <w:r>
         <w:rPr>
           <w:b/>
         </w:rPr>
         <w:t>Zarządzanie apartamentami</w:t>
       </w:r>
-      <w:bookmarkEnd w:id="39"/>
+      <w:bookmarkEnd w:id="38"/>
     </w:p>
     <w:p>
       <w:pPr>
@@ -4795,7 +5132,17 @@
         <w:ind w:left="680" w:firstLine="340"/>
       </w:pPr>
       <w:r>
-        <w:t xml:space="preserve">Uwierzytelniony użytkownik posiadający profil Właściciel będzie mógł wystawić apartamenty do rezerwacji. Aplikacja będzie pozwalała na dodawanie i usunięcie hoteli użytkownikom posiadającym uprawnienia właściciela. Właściciel będzie miał uprawnienia do dodawania nowych apartamentów do posiadanego hotelu, jak i usuwania istniejących apartamentów z niego. Dodatkowo system będzie pozwalał na modyfikacje informacji o hotelach i apartamentach oraz przeglądanie historii zmian. </w:t>
+        <w:t xml:space="preserve">Uwierzytelniony użytkownik posiadający profil Właściciel będzie mógł wystawić apartamenty do rezerwacji. Aplikacja będzie pozwalała na dodawanie i usunięcie hoteli użytkownikom posiadającym uprawnienia właściciela. Właściciel będzie miał uprawnienia do dodawania nowych apartamentów do posiadanego hotelu, jak </w:t>
+      </w:r>
+      <w:r>
+        <w:lastRenderedPageBreak/>
+        <w:t>i</w:t>
+      </w:r>
+      <w:r>
+        <w:t> </w:t>
+      </w:r>
+      <w:r>
+        <w:t xml:space="preserve">usuwania istniejących apartamentów z niego. Dodatkowo system będzie pozwalał na modyfikacje informacji o hotelach i apartamentach oraz przeglądanie historii zmian. </w:t>
       </w:r>
     </w:p>
     <w:p>
@@ -4806,14 +5153,14 @@
           <w:b/>
         </w:rPr>
       </w:pPr>
-      <w:bookmarkStart w:id="40" w:name="_Toc527147622"/>
+      <w:bookmarkStart w:id="39" w:name="_Toc527275730"/>
       <w:r>
         <w:rPr>
           <w:b/>
         </w:rPr>
         <w:t>Zarządzanie kontami</w:t>
       </w:r>
-      <w:bookmarkEnd w:id="40"/>
+      <w:bookmarkEnd w:id="39"/>
     </w:p>
     <w:p>
       <w:pPr>
@@ -4829,19 +5176,20 @@
         <w:pStyle w:val="Nagwek2"/>
         <w:spacing w:line="360" w:lineRule="auto"/>
       </w:pPr>
-      <w:bookmarkStart w:id="41" w:name="_Toc514109305"/>
-      <w:bookmarkStart w:id="42" w:name="_Toc514109146"/>
-      <w:bookmarkStart w:id="43" w:name="_Toc514107032"/>
-      <w:bookmarkStart w:id="44" w:name="_Toc514106862"/>
-      <w:bookmarkStart w:id="45" w:name="_Toc514106705"/>
-      <w:bookmarkStart w:id="46" w:name="_Toc513228816"/>
-      <w:bookmarkStart w:id="47" w:name="_Toc513228693"/>
-      <w:bookmarkStart w:id="48" w:name="_Toc513218740"/>
-      <w:bookmarkStart w:id="49" w:name="_Toc510871441"/>
-      <w:bookmarkStart w:id="50" w:name="_Toc527147623"/>
+      <w:bookmarkStart w:id="40" w:name="_Toc514109305"/>
+      <w:bookmarkStart w:id="41" w:name="_Toc514109146"/>
+      <w:bookmarkStart w:id="42" w:name="_Toc514107032"/>
+      <w:bookmarkStart w:id="43" w:name="_Toc514106862"/>
+      <w:bookmarkStart w:id="44" w:name="_Toc514106705"/>
+      <w:bookmarkStart w:id="45" w:name="_Toc513228816"/>
+      <w:bookmarkStart w:id="46" w:name="_Toc513228693"/>
+      <w:bookmarkStart w:id="47" w:name="_Toc513218740"/>
+      <w:bookmarkStart w:id="48" w:name="_Toc510871441"/>
+      <w:bookmarkStart w:id="49" w:name="_Toc527275731"/>
       <w:r>
         <w:t>Diagram przypadków użycia</w:t>
       </w:r>
+      <w:bookmarkEnd w:id="40"/>
       <w:bookmarkEnd w:id="41"/>
       <w:bookmarkEnd w:id="42"/>
       <w:bookmarkEnd w:id="43"/>
@@ -4851,7 +5199,6 @@
       <w:bookmarkEnd w:id="47"/>
       <w:bookmarkEnd w:id="48"/>
       <w:bookmarkEnd w:id="49"/>
-      <w:bookmarkEnd w:id="50"/>
       <w:r>
         <w:t xml:space="preserve"> </w:t>
       </w:r>
@@ -4862,7 +5209,12 @@
         <w:ind w:left="680" w:firstLine="340"/>
       </w:pPr>
       <w:r>
-        <w:t xml:space="preserve">Diagram przypadków użycia przedstawia ogólne funkcjonowanie systemu z punktu widzenia użytkowników. Skupiono się na ukazywaniu głównych funkcji aplikacji jakimi są rezerwacje apartamentów, zarządzanie apartamentami oraz zarządzanie kontami.  </w:t>
+        <w:t>Diagram przypadków użycia przedstawia ogólne funkcjonowanie systemu z punktu widzenia użytkowników. Skupiono się na ukazywaniu</w:t>
+      </w:r>
+      <w:bookmarkStart w:id="50" w:name="_GoBack"/>
+      <w:bookmarkEnd w:id="50"/>
+      <w:r>
+        <w:t xml:space="preserve"> głównych funkcji aplikacji jakimi są rezerwacje apartamentów, zarządzanie apartamentami oraz zarządzanie kontami.  </w:t>
       </w:r>
     </w:p>
     <w:p>
@@ -4877,7 +5229,159 @@
           <w:noProof/>
           <w:color w:val="FF0000"/>
         </w:rPr>
+        <w:drawing>
+          <wp:inline distT="0" distB="0" distL="0" distR="0">
+            <wp:extent cx="5753735" cy="4865370"/>
+            <wp:effectExtent l="0" t="0" r="0" b="0"/>
+            <wp:docPr id="7" name="Obraz 7"/>
+            <wp:cNvGraphicFramePr>
+              <a:graphicFrameLocks xmlns:a="http://schemas.openxmlformats.org/drawingml/2006/main" noChangeAspect="1"/>
+            </wp:cNvGraphicFramePr>
+            <a:graphic xmlns:a="http://schemas.openxmlformats.org/drawingml/2006/main">
+              <a:graphicData uri="http://schemas.openxmlformats.org/drawingml/2006/picture">
+                <pic:pic xmlns:pic="http://schemas.openxmlformats.org/drawingml/2006/picture">
+                  <pic:nvPicPr>
+                    <pic:cNvPr id="0" name="Picture 15"/>
+                    <pic:cNvPicPr>
+                      <a:picLocks noChangeAspect="1" noChangeArrowheads="1"/>
+                    </pic:cNvPicPr>
+                  </pic:nvPicPr>
+                  <pic:blipFill>
+                    <a:blip r:embed="rId10">
+                      <a:extLst>
+                        <a:ext uri="{28A0092B-C50C-407E-A947-70E740481C1C}">
+                          <a14:useLocalDpi xmlns:a14="http://schemas.microsoft.com/office/drawing/2010/main" val="0"/>
+                        </a:ext>
+                      </a:extLst>
+                    </a:blip>
+                    <a:srcRect/>
+                    <a:stretch>
+                      <a:fillRect/>
+                    </a:stretch>
+                  </pic:blipFill>
+                  <pic:spPr bwMode="auto">
+                    <a:xfrm>
+                      <a:off x="0" y="0"/>
+                      <a:ext cx="5753735" cy="4865370"/>
+                    </a:xfrm>
+                    <a:prstGeom prst="rect">
+                      <a:avLst/>
+                    </a:prstGeom>
+                    <a:noFill/>
+                    <a:ln>
+                      <a:noFill/>
+                    </a:ln>
+                  </pic:spPr>
+                </pic:pic>
+              </a:graphicData>
+            </a:graphic>
+          </wp:inline>
+        </w:drawing>
+      </w:r>
+    </w:p>
+    <w:p>
+      <w:pPr>
+        <w:pStyle w:val="Nagwek3"/>
+        <w:spacing w:line="360" w:lineRule="auto"/>
+        <w:rPr>
+          <w:b/>
+        </w:rPr>
+      </w:pPr>
+      <w:bookmarkStart w:id="51" w:name="_Toc527275732"/>
+      <w:r>
+        <w:rPr>
+          <w:b/>
+        </w:rPr>
+        <w:t>N</w:t>
+      </w:r>
+      <w:r>
+        <w:rPr>
+          <w:b/>
+        </w:rPr>
+        <w:t>adzwyczajne ciągi zdarzeń</w:t>
+      </w:r>
+      <w:bookmarkEnd w:id="51"/>
+    </w:p>
+    <w:p>
+      <w:pPr>
+        <w:spacing w:line="360" w:lineRule="auto"/>
+        <w:ind w:left="680" w:firstLine="340"/>
+      </w:pPr>
+      <w:r>
+        <w:t>Na tym etapie nie zostały zdefiniowane.</w:t>
+      </w:r>
+    </w:p>
+    <w:p>
+      <w:pPr>
+        <w:pStyle w:val="Nagwek2"/>
+      </w:pPr>
+      <w:bookmarkStart w:id="52" w:name="_Toc514109307"/>
+      <w:bookmarkStart w:id="53" w:name="_Toc514109148"/>
+      <w:bookmarkStart w:id="54" w:name="_Toc514107034"/>
+      <w:bookmarkStart w:id="55" w:name="_Toc514106864"/>
+      <w:bookmarkStart w:id="56" w:name="_Toc514106707"/>
+      <w:bookmarkStart w:id="57" w:name="_Toc513228818"/>
+      <w:bookmarkStart w:id="58" w:name="_Toc513228695"/>
+      <w:bookmarkStart w:id="59" w:name="_Toc513218742"/>
+      <w:bookmarkStart w:id="60" w:name="_Toc510871443"/>
+      <w:bookmarkStart w:id="61" w:name="_Toc527275733"/>
+      <w:r>
         <w:lastRenderedPageBreak/>
+        <w:t>Diagramy sekwencji</w:t>
+      </w:r>
+      <w:bookmarkEnd w:id="52"/>
+      <w:bookmarkEnd w:id="53"/>
+      <w:bookmarkEnd w:id="54"/>
+      <w:bookmarkEnd w:id="55"/>
+      <w:bookmarkEnd w:id="56"/>
+      <w:bookmarkEnd w:id="57"/>
+      <w:bookmarkEnd w:id="58"/>
+      <w:bookmarkEnd w:id="59"/>
+      <w:bookmarkEnd w:id="60"/>
+      <w:bookmarkEnd w:id="61"/>
+    </w:p>
+    <w:p>
+      <w:pPr>
+        <w:spacing w:line="360" w:lineRule="auto"/>
+        <w:ind w:left="680" w:firstLine="340"/>
+      </w:pPr>
+      <w:r>
+        <w:t>Diagramy sekwencji dla systemu wystawiania i rezerwacji apartamentów wyglądają następująco:</w:t>
+      </w:r>
+    </w:p>
+    <w:p>
+      <w:pPr>
+        <w:pStyle w:val="Nagwek3"/>
+        <w:spacing w:line="360" w:lineRule="auto"/>
+        <w:rPr>
+          <w:b/>
+          <w:bCs/>
+          <w:iCs/>
+        </w:rPr>
+      </w:pPr>
+      <w:bookmarkStart w:id="62" w:name="_Toc527275734"/>
+      <w:r>
+        <w:rPr>
+          <w:b/>
+        </w:rPr>
+        <w:t>Diagram sekwencji logowania do aplikacji</w:t>
+      </w:r>
+      <w:bookmarkEnd w:id="62"/>
+      <w:r>
+        <w:rPr>
+          <w:b/>
+        </w:rPr>
+        <w:t xml:space="preserve"> </w:t>
+      </w:r>
+    </w:p>
+    <w:p>
+      <w:pPr>
+        <w:jc w:val="center"/>
+      </w:pPr>
+      <w:r>
+        <w:rPr>
+          <w:noProof/>
+        </w:rPr>
         <w:pict>
           <v:shapetype id="_x0000_t75" coordsize="21600,21600" o:spt="75" o:preferrelative="t" path="m@4@5l@4@11@9@11@9@5xe" filled="f" stroked="f">
             <v:stroke joinstyle="miter"/>
@@ -4898,118 +5402,8 @@
             <v:path o:extrusionok="f" gradientshapeok="t" o:connecttype="rect"/>
             <o:lock v:ext="edit" aspectratio="t"/>
           </v:shapetype>
-          <v:shape id="_x0000_i1025" type="#_x0000_t75" style="width:508.4pt;height:420.1pt">
-            <v:imagedata r:id="rId9" o:title="SchematPrzypadkowUzycia3-1"/>
-          </v:shape>
-        </w:pict>
-      </w:r>
-    </w:p>
-    <w:p>
-      <w:pPr>
-        <w:pStyle w:val="Nagwek3"/>
-        <w:spacing w:line="360" w:lineRule="auto"/>
-        <w:rPr>
-          <w:b/>
-        </w:rPr>
-      </w:pPr>
-      <w:bookmarkStart w:id="51" w:name="_Toc527147624"/>
-      <w:r>
-        <w:rPr>
-          <w:b/>
-        </w:rPr>
-        <w:t>N</w:t>
-      </w:r>
-      <w:r>
-        <w:rPr>
-          <w:b/>
-        </w:rPr>
-        <w:t>adzwyczajne ciągi zdarzeń</w:t>
-      </w:r>
-      <w:bookmarkEnd w:id="51"/>
-    </w:p>
-    <w:p>
-      <w:pPr>
-        <w:spacing w:line="360" w:lineRule="auto"/>
-        <w:ind w:left="680" w:firstLine="340"/>
-      </w:pPr>
-      <w:r>
-        <w:t>Na tym etapie nie zostały zdefiniowane.</w:t>
-      </w:r>
-    </w:p>
-    <w:p>
-      <w:pPr>
-        <w:pStyle w:val="Nagwek2"/>
-      </w:pPr>
-      <w:bookmarkStart w:id="52" w:name="_Toc514109307"/>
-      <w:bookmarkStart w:id="53" w:name="_Toc514109148"/>
-      <w:bookmarkStart w:id="54" w:name="_Toc514107034"/>
-      <w:bookmarkStart w:id="55" w:name="_Toc514106864"/>
-      <w:bookmarkStart w:id="56" w:name="_Toc514106707"/>
-      <w:bookmarkStart w:id="57" w:name="_Toc513228818"/>
-      <w:bookmarkStart w:id="58" w:name="_Toc513228695"/>
-      <w:bookmarkStart w:id="59" w:name="_Toc513218742"/>
-      <w:bookmarkStart w:id="60" w:name="_Toc510871443"/>
-      <w:bookmarkStart w:id="61" w:name="_Toc527147625"/>
-      <w:r>
-        <w:t>Diagramy sekwencji</w:t>
-      </w:r>
-      <w:bookmarkEnd w:id="52"/>
-      <w:bookmarkEnd w:id="53"/>
-      <w:bookmarkEnd w:id="54"/>
-      <w:bookmarkEnd w:id="55"/>
-      <w:bookmarkEnd w:id="56"/>
-      <w:bookmarkEnd w:id="57"/>
-      <w:bookmarkEnd w:id="58"/>
-      <w:bookmarkEnd w:id="59"/>
-      <w:bookmarkEnd w:id="60"/>
-      <w:bookmarkEnd w:id="61"/>
-    </w:p>
-    <w:p>
-      <w:pPr>
-        <w:spacing w:line="360" w:lineRule="auto"/>
-        <w:ind w:left="680" w:firstLine="340"/>
-      </w:pPr>
-      <w:r>
-        <w:t>Diagramy sekwencji dla systemu wystawiania i rezerwacji apartamentów wyglądają następująco:</w:t>
-      </w:r>
-    </w:p>
-    <w:p>
-      <w:pPr>
-        <w:pStyle w:val="Nagwek3"/>
-        <w:spacing w:line="360" w:lineRule="auto"/>
-        <w:rPr>
-          <w:b/>
-          <w:bCs/>
-          <w:iCs/>
-        </w:rPr>
-      </w:pPr>
-      <w:bookmarkStart w:id="62" w:name="_Toc527147626"/>
-      <w:r>
-        <w:rPr>
-          <w:b/>
-        </w:rPr>
-        <w:lastRenderedPageBreak/>
-        <w:t>Diagram sekwencji logowania do aplikacji</w:t>
-      </w:r>
-      <w:bookmarkEnd w:id="62"/>
-      <w:r>
-        <w:rPr>
-          <w:b/>
-        </w:rPr>
-        <w:t xml:space="preserve"> </w:t>
-      </w:r>
-    </w:p>
-    <w:p>
-      <w:pPr>
-        <w:jc w:val="center"/>
-      </w:pPr>
-      <w:r>
-        <w:rPr>
-          <w:noProof/>
-        </w:rPr>
-        <w:pict>
-          <v:shape id="_x0000_i1026" type="#_x0000_t75" style="width:453.3pt;height:243.55pt">
-            <v:imagedata r:id="rId10" o:title="DiagramSekwencyjnyLogowanieSkrocona"/>
+          <v:shape id="_x0000_i1026" type="#_x0000_t75" style="width:453.05pt;height:243.85pt">
+            <v:imagedata r:id="rId11" o:title="DiagramSekwencyjnyLogowanieSkrocona"/>
           </v:shape>
         </w:pict>
       </w:r>
@@ -5063,7 +5457,21 @@
         <w:textAlignment w:val="baseline"/>
       </w:pPr>
       <w:r>
-        <w:t>Przypadek użycia zaczyna się gdy użytkownik wybierze opcje [Zaloguj się] w menu głównym,</w:t>
+        <w:t xml:space="preserve">Przypadek użycia zaczyna </w:t>
+      </w:r>
+      <w:proofErr w:type="gramStart"/>
+      <w:r>
+        <w:t>się</w:t>
+      </w:r>
+      <w:proofErr w:type="gramEnd"/>
+      <w:r>
+        <w:t xml:space="preserve"> gdy użytkownik</w:t>
+      </w:r>
+      <w:r>
+        <w:t xml:space="preserve"> wybierze opcje [Zaloguj się] w </w:t>
+      </w:r>
+      <w:r>
+        <w:t>menu głównym,</w:t>
       </w:r>
     </w:p>
     <w:p>
@@ -5128,7 +5536,7 @@
           <w:b/>
         </w:rPr>
       </w:pPr>
-      <w:bookmarkStart w:id="63" w:name="_Toc527147627"/>
+      <w:bookmarkStart w:id="63" w:name="_Toc527275735"/>
       <w:r>
         <w:rPr>
           <w:b/>
@@ -5161,8 +5569,8 @@
           <w:color w:val="FF0000"/>
         </w:rPr>
         <w:pict>
-          <v:shape id="_x0000_i1027" type="#_x0000_t75" style="width:453.3pt;height:202.25pt">
-            <v:imagedata r:id="rId11" o:title="DiagramSekwencyjnyRejestracjiSkrocony"/>
+          <v:shape id="_x0000_i1027" type="#_x0000_t75" style="width:453.05pt;height:202.4pt">
+            <v:imagedata r:id="rId12" o:title="DiagramSekwencyjnyRejestracjiSkrocony"/>
           </v:shape>
         </w:pict>
       </w:r>
@@ -5191,7 +5599,15 @@
         <w:textAlignment w:val="baseline"/>
       </w:pPr>
       <w:r>
-        <w:t>Przypadek użycia zaczyna się gdy użytkownik wybierze opcje [Zarejestruj się] w menu głównym,</w:t>
+        <w:t xml:space="preserve">Przypadek użycia zaczyna </w:t>
+      </w:r>
+      <w:proofErr w:type="gramStart"/>
+      <w:r>
+        <w:t>się</w:t>
+      </w:r>
+      <w:proofErr w:type="gramEnd"/>
+      <w:r>
+        <w:t xml:space="preserve"> gdy użytkownik wybierze opcje [Zarejestruj się] w menu głównym,</w:t>
       </w:r>
     </w:p>
     <w:p>
@@ -5256,7 +5672,7 @@
           <w:b/>
         </w:rPr>
       </w:pPr>
-      <w:bookmarkStart w:id="64" w:name="_Toc527147628"/>
+      <w:bookmarkStart w:id="64" w:name="_Toc527275736"/>
       <w:r>
         <w:rPr>
           <w:b/>
@@ -5288,8 +5704,8 @@
           <w:color w:val="FF0000"/>
         </w:rPr>
         <w:pict>
-          <v:shape id="_x0000_i1028" type="#_x0000_t75" style="width:453.3pt;height:197.85pt">
-            <v:imagedata r:id="rId12" o:title="DiagramSekwencyjnyWyszukiwarkaSkrocony"/>
+          <v:shape id="_x0000_i1028" type="#_x0000_t75" style="width:453.75pt;height:197.65pt">
+            <v:imagedata r:id="rId13" o:title="DiagramSekwencyjnyWyszukiwarkaSkrocony"/>
           </v:shape>
         </w:pict>
       </w:r>
@@ -5335,7 +5751,15 @@
       </w:pPr>
       <w:r>
         <w:lastRenderedPageBreak/>
-        <w:t>Przypadek użycia zaczyna się gdy klient wybierze opcje [Wyszukiwarka apartamentu] w menu głównym,</w:t>
+        <w:t xml:space="preserve">Przypadek użycia zaczyna </w:t>
+      </w:r>
+      <w:proofErr w:type="gramStart"/>
+      <w:r>
+        <w:t>się</w:t>
+      </w:r>
+      <w:proofErr w:type="gramEnd"/>
+      <w:r>
+        <w:t xml:space="preserve"> gdy klient wybierze opcje [Wyszukiwarka apartamentu] w menu głównym,</w:t>
       </w:r>
     </w:p>
     <w:p>
@@ -5371,7 +5795,13 @@
         <w:textAlignment w:val="baseline"/>
       </w:pPr>
       <w:r>
-        <w:t xml:space="preserve">Użytkownik wpisuje w kryteriach wyszukiwania nazwę hotelu, miejscowość i zakres dat. </w:t>
+        <w:t>Użytkownik wpisuje w kryteriach wyszukiwania nazwę hotelu, miejscowoś</w:t>
+      </w:r>
+      <w:r>
+        <w:t>ć i </w:t>
+      </w:r>
+      <w:r>
+        <w:t xml:space="preserve">zakres dat. </w:t>
       </w:r>
     </w:p>
     <w:p>
@@ -5400,7 +5830,7 @@
           <w:b/>
         </w:rPr>
       </w:pPr>
-      <w:bookmarkStart w:id="65" w:name="_Toc527147629"/>
+      <w:bookmarkStart w:id="65" w:name="_Toc527275737"/>
       <w:r>
         <w:rPr>
           <w:b/>
@@ -5432,8 +5862,8 @@
           <w:color w:val="FF0000"/>
         </w:rPr>
         <w:pict>
-          <v:shape id="_x0000_i1029" type="#_x0000_t75" style="width:402.55pt;height:279.25pt">
-            <v:imagedata r:id="rId13" o:title="DiagramSekwencyjnyRezerwacjaSkrocony"/>
+          <v:shape id="_x0000_i1029" type="#_x0000_t75" style="width:402.8pt;height:279.15pt">
+            <v:imagedata r:id="rId14" o:title="DiagramSekwencyjnyRezerwacjaSkrocony"/>
           </v:shape>
         </w:pict>
       </w:r>
@@ -5561,7 +5991,7 @@
           <w:b/>
         </w:rPr>
       </w:pPr>
-      <w:bookmarkStart w:id="66" w:name="_Toc527147630"/>
+      <w:bookmarkStart w:id="66" w:name="_Toc527275738"/>
       <w:r>
         <w:rPr>
           <w:b/>
@@ -5591,8 +6021,8 @@
           <w:noProof/>
         </w:rPr>
         <w:pict>
-          <v:shape id="_x0000_i1030" type="#_x0000_t75" style="width:347.5pt;height:309.3pt">
-            <v:imagedata r:id="rId14" o:title="DiagramSekwencyjnyZarzadzanieApartamentamiSkrocony"/>
+          <v:shape id="_x0000_i1030" type="#_x0000_t75" style="width:347.75pt;height:309.05pt">
+            <v:imagedata r:id="rId15" o:title="DiagramSekwencyjnyZarzadzanieApartamentamiSkrocony"/>
           </v:shape>
         </w:pict>
       </w:r>
@@ -5647,7 +6077,15 @@
         <w:textAlignment w:val="baseline"/>
       </w:pPr>
       <w:r>
-        <w:t>Przypadek użycia zaczyna się gdy Właściciel wybierze opcje [Zarządzaj hotelami] w menu głównym,</w:t>
+        <w:t xml:space="preserve">Przypadek użycia zaczyna </w:t>
+      </w:r>
+      <w:proofErr w:type="gramStart"/>
+      <w:r>
+        <w:t>się</w:t>
+      </w:r>
+      <w:proofErr w:type="gramEnd"/>
+      <w:r>
+        <w:t xml:space="preserve"> gdy Właściciel wybierze opcje [Zarządzaj hotelami] w menu głównym,</w:t>
       </w:r>
     </w:p>
     <w:p>
@@ -5794,7 +6232,7 @@
           <w:b/>
         </w:rPr>
       </w:pPr>
-      <w:bookmarkStart w:id="67" w:name="_Toc527147631"/>
+      <w:bookmarkStart w:id="67" w:name="_Toc527275739"/>
       <w:r>
         <w:rPr>
           <w:b/>
@@ -5833,10 +6271,10 @@
                     </pic:cNvPicPr>
                   </pic:nvPicPr>
                   <pic:blipFill>
-                    <a:blip r:embed="rId15" cstate="print">
+                    <a:blip r:embed="rId16" cstate="print">
                       <a:extLst>
                         <a:ext uri="{28A0092B-C50C-407E-A947-70E740481C1C}">
-                          <a14:useLocalDpi xmlns:a14="http://schemas.microsoft.com/office/drawing/2010/main" xmlns:wps="http://schemas.microsoft.com/office/word/2010/wordprocessingShape" xmlns:wpi="http://schemas.microsoft.com/office/word/2010/wordprocessingInk" xmlns:wpg="http://schemas.microsoft.com/office/word/2010/wordprocessingGroup" xmlns:w16se="http://schemas.microsoft.com/office/word/2015/wordml/symex" xmlns:w16cid="http://schemas.microsoft.com/office/word/2016/wordml/cid" xmlns:w15="http://schemas.microsoft.com/office/word/2012/wordml" xmlns:w14="http://schemas.microsoft.com/office/word/2010/wordml" xmlns:w="http://schemas.openxmlformats.org/wordprocessingml/2006/main" xmlns:w10="urn:schemas-microsoft-com:office:word" xmlns:wp14="http://schemas.microsoft.com/office/word/2010/wordprocessingDrawing" xmlns:v="urn:schemas-microsoft-com:vml" xmlns:o="urn:schemas-microsoft-com:office:office" xmlns:am3d="http://schemas.microsoft.com/office/drawing/2017/model3d" xmlns:aink="http://schemas.microsoft.com/office/drawing/2016/ink" xmlns:mc="http://schemas.openxmlformats.org/markup-compatibility/2006" xmlns:cx8="http://schemas.microsoft.com/office/drawing/2016/5/14/chartex" xmlns:cx7="http://schemas.microsoft.com/office/drawing/2016/5/13/chartex" xmlns:cx6="http://schemas.microsoft.com/office/drawing/2016/5/12/chartex" xmlns:cx5="http://schemas.microsoft.com/office/drawing/2016/5/11/chartex" xmlns:cx4="http://schemas.microsoft.com/office/drawing/2016/5/10/chartex" xmlns:cx3="http://schemas.microsoft.com/office/drawing/2016/5/9/chartex" xmlns:cx2="http://schemas.microsoft.com/office/drawing/2015/10/21/chartex" xmlns:cx1="http://schemas.microsoft.com/office/drawing/2015/9/8/chartex" xmlns:cx="http://schemas.microsoft.com/office/drawing/2014/chartex" xmlns:wpc="http://schemas.microsoft.com/office/word/2010/wordprocessingCanvas" xmlns="" val="0"/>
+                          <a14:useLocalDpi xmlns:a14="http://schemas.microsoft.com/office/drawing/2010/main" val="0"/>
                         </a:ext>
                       </a:extLst>
                     </a:blip>
@@ -5870,7 +6308,7 @@
         <w:pStyle w:val="Nagwek2"/>
         <w:spacing w:line="360" w:lineRule="auto"/>
       </w:pPr>
-      <w:bookmarkStart w:id="68" w:name="_Toc527147632"/>
+      <w:bookmarkStart w:id="68" w:name="_Toc527275740"/>
       <w:r>
         <w:t>Opis encji diagramu</w:t>
       </w:r>
@@ -5883,7 +6321,7 @@
       <w:tblPr>
         <w:tblStyle w:val="Tabela-Siatka"/>
         <w:tblW w:w="9067" w:type="dxa"/>
-        <w:tblLook w:val="04A0"/>
+        <w:tblLook w:val="04A0" w:firstRow="1" w:lastRow="0" w:firstColumn="1" w:lastColumn="0" w:noHBand="0" w:noVBand="1"/>
       </w:tblPr>
       <w:tblGrid>
         <w:gridCol w:w="704"/>
@@ -5994,7 +6432,13 @@
           </w:tcPr>
           <w:p>
             <w:r>
-              <w:t>Encja, w której zostaną zapisane profile użytkowników w systemie potrzebne do ograniczania dostępu do funkcji programu.</w:t>
+              <w:t>Encja, w której zostaną zapisane profile użytkowników w</w:t>
+            </w:r>
+            <w:r>
+              <w:t> </w:t>
+            </w:r>
+            <w:r>
+              <w:t>systemie potrzebne do ograniczania dostępu do funkcji programu.</w:t>
             </w:r>
           </w:p>
         </w:tc>
@@ -6163,7 +6607,13 @@
           </w:tcPr>
           <w:p>
             <w:r>
-              <w:t>Encja, w której zostaną zapisane informacje o apartamentach w hotelu</w:t>
+              <w:t xml:space="preserve">Encja, w której zostaną zapisane informacje o apartamentach </w:t>
+            </w:r>
+            <w:r>
+              <w:t>w </w:t>
+            </w:r>
+            <w:r>
+              <w:t>hotelu</w:t>
             </w:r>
           </w:p>
         </w:tc>
@@ -6290,7 +6740,7 @@
         <w:pStyle w:val="Nagwek2"/>
         <w:spacing w:line="360" w:lineRule="auto"/>
       </w:pPr>
-      <w:bookmarkStart w:id="69" w:name="_Toc527147633"/>
+      <w:bookmarkStart w:id="69" w:name="_Toc527275741"/>
       <w:r>
         <w:t>Opis związków encji</w:t>
       </w:r>
@@ -6301,7 +6751,7 @@
         <w:tblStyle w:val="Tabela-Siatka"/>
         <w:tblW w:w="9072" w:type="dxa"/>
         <w:tblInd w:w="-5" w:type="dxa"/>
-        <w:tblLook w:val="04A0"/>
+        <w:tblLook w:val="04A0" w:firstRow="1" w:lastRow="0" w:firstColumn="1" w:lastColumn="0" w:noHBand="0" w:noVBand="1"/>
       </w:tblPr>
       <w:tblGrid>
         <w:gridCol w:w="658"/>
@@ -6578,7 +7028,15 @@
               <w:ind w:left="0"/>
             </w:pPr>
             <w:r>
-              <w:t xml:space="preserve">Użytkownik może mieć wiele rezerwacji ale może też </w:t>
+              <w:t xml:space="preserve">Użytkownik może mieć wiele </w:t>
+            </w:r>
+            <w:proofErr w:type="gramStart"/>
+            <w:r>
+              <w:t>rezerwacji</w:t>
+            </w:r>
+            <w:proofErr w:type="gramEnd"/>
+            <w:r>
+              <w:t xml:space="preserve"> ale może też </w:t>
             </w:r>
             <w:r>
               <w:lastRenderedPageBreak/>
@@ -6605,7 +7063,6 @@
               <w:ind w:left="0"/>
             </w:pPr>
             <w:r>
-              <w:lastRenderedPageBreak/>
               <w:t>4</w:t>
             </w:r>
           </w:p>
@@ -6876,7 +7333,7 @@
           <w:b/>
         </w:rPr>
       </w:pPr>
-      <w:bookmarkStart w:id="70" w:name="_Toc527147634"/>
+      <w:bookmarkStart w:id="70" w:name="_Toc527275742"/>
       <w:r>
         <w:rPr>
           <w:b/>
@@ -6946,9 +7403,9 @@
         </w:rPr>
         <w:drawing>
           <wp:inline distT="0" distB="0" distL="0" distR="0">
-            <wp:extent cx="5760720" cy="3109595"/>
-            <wp:effectExtent l="0" t="0" r="0" b="0"/>
-            <wp:docPr id="9" name="Obraz 9" descr="Znalezione obrazy dla zapytania mvc diagram architektury"/>
+            <wp:extent cx="5762625" cy="3057525"/>
+            <wp:effectExtent l="19050" t="0" r="9525" b="0"/>
+            <wp:docPr id="2" name="Obraz 7"/>
             <wp:cNvGraphicFramePr>
               <a:graphicFrameLocks xmlns:a="http://schemas.openxmlformats.org/drawingml/2006/main" noChangeAspect="1"/>
             </wp:cNvGraphicFramePr>
@@ -6956,19 +7413,13 @@
               <a:graphicData uri="http://schemas.openxmlformats.org/drawingml/2006/picture">
                 <pic:pic xmlns:pic="http://schemas.openxmlformats.org/drawingml/2006/picture">
                   <pic:nvPicPr>
-                    <pic:cNvPr id="0" name="Picture 23" descr="Znalezione obrazy dla zapytania mvc diagram architektury"/>
+                    <pic:cNvPr id="0" name="Picture 7"/>
                     <pic:cNvPicPr>
                       <a:picLocks noChangeAspect="1" noChangeArrowheads="1"/>
                     </pic:cNvPicPr>
                   </pic:nvPicPr>
                   <pic:blipFill>
-                    <a:blip r:embed="rId16" cstate="print">
-                      <a:extLst>
-                        <a:ext uri="{28A0092B-C50C-407E-A947-70E740481C1C}">
-                          <a14:useLocalDpi xmlns:a14="http://schemas.microsoft.com/office/drawing/2010/main" xmlns:wps="http://schemas.microsoft.com/office/word/2010/wordprocessingShape" xmlns:wpi="http://schemas.microsoft.com/office/word/2010/wordprocessingInk" xmlns:wpg="http://schemas.microsoft.com/office/word/2010/wordprocessingGroup" xmlns:w16se="http://schemas.microsoft.com/office/word/2015/wordml/symex" xmlns:w16cid="http://schemas.microsoft.com/office/word/2016/wordml/cid" xmlns:w15="http://schemas.microsoft.com/office/word/2012/wordml" xmlns:w14="http://schemas.microsoft.com/office/word/2010/wordml" xmlns:w="http://schemas.openxmlformats.org/wordprocessingml/2006/main" xmlns:w10="urn:schemas-microsoft-com:office:word" xmlns:wp14="http://schemas.microsoft.com/office/word/2010/wordprocessingDrawing" xmlns:v="urn:schemas-microsoft-com:vml" xmlns:o="urn:schemas-microsoft-com:office:office" xmlns:am3d="http://schemas.microsoft.com/office/drawing/2017/model3d" xmlns:aink="http://schemas.microsoft.com/office/drawing/2016/ink" xmlns:mc="http://schemas.openxmlformats.org/markup-compatibility/2006" xmlns:cx8="http://schemas.microsoft.com/office/drawing/2016/5/14/chartex" xmlns:cx7="http://schemas.microsoft.com/office/drawing/2016/5/13/chartex" xmlns:cx6="http://schemas.microsoft.com/office/drawing/2016/5/12/chartex" xmlns:cx5="http://schemas.microsoft.com/office/drawing/2016/5/11/chartex" xmlns:cx4="http://schemas.microsoft.com/office/drawing/2016/5/10/chartex" xmlns:cx3="http://schemas.microsoft.com/office/drawing/2016/5/9/chartex" xmlns:cx2="http://schemas.microsoft.com/office/drawing/2015/10/21/chartex" xmlns:cx1="http://schemas.microsoft.com/office/drawing/2015/9/8/chartex" xmlns:cx="http://schemas.microsoft.com/office/drawing/2014/chartex" xmlns:wpc="http://schemas.microsoft.com/office/word/2010/wordprocessingCanvas" xmlns="" val="0"/>
-                        </a:ext>
-                      </a:extLst>
-                    </a:blip>
+                    <a:blip r:embed="rId17" cstate="print"/>
                     <a:srcRect/>
                     <a:stretch>
                       <a:fillRect/>
@@ -6977,14 +7428,17 @@
                   <pic:spPr bwMode="auto">
                     <a:xfrm>
                       <a:off x="0" y="0"/>
-                      <a:ext cx="5760720" cy="3109595"/>
+                      <a:ext cx="5762625" cy="3057525"/>
                     </a:xfrm>
                     <a:prstGeom prst="rect">
                       <a:avLst/>
                     </a:prstGeom>
                     <a:noFill/>
-                    <a:ln>
+                    <a:ln w="9525">
                       <a:noFill/>
+                      <a:miter lim="800000"/>
+                      <a:headEnd/>
+                      <a:tailEnd/>
                     </a:ln>
                   </pic:spPr>
                 </pic:pic>
@@ -7063,7 +7517,19 @@
         <w:t>Kontroler</w:t>
       </w:r>
       <w:r>
-        <w:t>) Logika działania - powiązania między zdarzeniami zachodzącymi w systemie</w:t>
+        <w:t xml:space="preserve">) Logika działania - powiązania </w:t>
+      </w:r>
+      <w:r>
+        <w:t xml:space="preserve">między zdarzeniami zachodzącymi </w:t>
+      </w:r>
+      <w:r>
+        <w:t>w</w:t>
+      </w:r>
+      <w:r>
+        <w:t> </w:t>
+      </w:r>
+      <w:r>
+        <w:t>systemie</w:t>
       </w:r>
     </w:p>
     <w:p>
@@ -7111,13 +7577,24 @@
       <w:r>
         <w:t xml:space="preserve">, </w:t>
       </w:r>
-      <w:hyperlink r:id="rId17" w:tooltip="J2EE" w:history="1">
+      <w:hyperlink r:id="rId18" w:tooltip="J2EE" w:history="1">
         <w:r>
           <w:t>J2EE</w:t>
         </w:r>
       </w:hyperlink>
       <w:r>
-        <w:t> wiedzie zdecydowany prym jeżeli chodzi o ilość sprawdzonych narzędzi zapewniających implementację oprogramowania zgodnego z wzorcem MVC.</w:t>
+        <w:t xml:space="preserve"> </w:t>
+      </w:r>
+      <w:r>
+        <w:t xml:space="preserve">wiedzie zdecydowany </w:t>
+      </w:r>
+      <w:proofErr w:type="gramStart"/>
+      <w:r>
+        <w:t>prym</w:t>
+      </w:r>
+      <w:proofErr w:type="gramEnd"/>
+      <w:r>
+        <w:t xml:space="preserve"> jeżeli chodzi o ilość sprawdzonych narzędzi zapewniających implementację oprogramowania zgodnego z wzorcem MVC.</w:t>
       </w:r>
     </w:p>
     <w:p>
@@ -7126,7 +7603,7 @@
         <w:spacing w:line="360" w:lineRule="auto"/>
       </w:pPr>
       <w:bookmarkStart w:id="71" w:name="_Toc527056888"/>
-      <w:bookmarkStart w:id="72" w:name="_Toc527147635"/>
+      <w:bookmarkStart w:id="72" w:name="_Toc527275743"/>
       <w:r>
         <w:t>Konsekwencje użycia</w:t>
       </w:r>
@@ -7162,13 +7639,15 @@
       </w:pPr>
       <w:r>
         <w:rPr>
-          <w:b/>
           <w:bCs/>
         </w:rPr>
         <w:t>Niezależność modelu</w:t>
       </w:r>
       <w:r>
-        <w:t> - model nie jest zależny od widoku i aplikacja może posiadać wiele niezależnych widoków dla tego samego modelu</w:t>
+        <w:t> -</w:t>
+      </w:r>
+      <w:r>
+        <w:t xml:space="preserve"> model nie jest zależny od widoku i aplikacja może posiadać wiele niezależnych widoków dla tego samego modelu</w:t>
       </w:r>
     </w:p>
     <w:p>
@@ -7188,16 +7667,170 @@
       </w:pPr>
       <w:r>
         <w:rPr>
-          <w:b/>
           <w:bCs/>
         </w:rPr>
         <w:t>Duża elastyczność widoków</w:t>
       </w:r>
       <w:r>
-        <w:t> - ze względu na</w:t>
+        <w:t> -</w:t>
+      </w:r>
+      <w:r>
+        <w:t xml:space="preserve"> ze względu na</w:t>
       </w:r>
       <w:r>
         <w:t xml:space="preserve"> oddzielenie widoku od modelu, widoki mogą być modyfikowane częściej i niższym kosztem. Jest to szczególnie istotne, ponieważ w życiu systemu interfejs i warstwa prezentacji zmieniają się częściej niż logika biznesowa aplikacji</w:t>
+      </w:r>
+    </w:p>
+    <w:p>
+      <w:pPr>
+        <w:pStyle w:val="Akapitzlist"/>
+        <w:numPr>
+          <w:ilvl w:val="0"/>
+          <w:numId w:val="7"/>
+        </w:numPr>
+        <w:spacing w:line="360" w:lineRule="auto"/>
+        <w:rPr>
+          <w:bCs/>
+        </w:rPr>
+      </w:pPr>
+      <w:r>
+        <w:rPr>
+          <w:bCs/>
+        </w:rPr>
+        <w:t>Podział na moduły porządkujące kod aplikacji</w:t>
+      </w:r>
+    </w:p>
+    <w:p>
+      <w:pPr>
+        <w:pStyle w:val="Akapitzlist"/>
+        <w:numPr>
+          <w:ilvl w:val="0"/>
+          <w:numId w:val="7"/>
+        </w:numPr>
+        <w:spacing w:line="360" w:lineRule="auto"/>
+        <w:rPr>
+          <w:bCs/>
+        </w:rPr>
+      </w:pPr>
+      <w:r>
+        <w:rPr>
+          <w:bCs/>
+        </w:rPr>
+        <w:t>Oddzielenie logiki biznesowej od widoku</w:t>
+      </w:r>
+    </w:p>
+    <w:p>
+      <w:pPr>
+        <w:pStyle w:val="Akapitzlist"/>
+        <w:numPr>
+          <w:ilvl w:val="0"/>
+          <w:numId w:val="7"/>
+        </w:numPr>
+        <w:spacing w:line="360" w:lineRule="auto"/>
+        <w:rPr>
+          <w:bCs/>
+        </w:rPr>
+      </w:pPr>
+      <w:r>
+        <w:rPr>
+          <w:bCs/>
+        </w:rPr>
+        <w:t>Brak zależności modelu od widoku</w:t>
+      </w:r>
+    </w:p>
+    <w:p>
+      <w:pPr>
+        <w:pStyle w:val="Akapitzlist"/>
+        <w:numPr>
+          <w:ilvl w:val="0"/>
+          <w:numId w:val="7"/>
+        </w:numPr>
+        <w:spacing w:line="360" w:lineRule="auto"/>
+        <w:rPr>
+          <w:bCs/>
+        </w:rPr>
+      </w:pPr>
+      <w:r>
+        <w:rPr>
+          <w:bCs/>
+        </w:rPr>
+        <w:t>Ułatwia odnalezienie konkretnej części kodu</w:t>
+      </w:r>
+    </w:p>
+    <w:p>
+      <w:pPr>
+        <w:pStyle w:val="Akapitzlist"/>
+        <w:numPr>
+          <w:ilvl w:val="0"/>
+          <w:numId w:val="7"/>
+        </w:numPr>
+        <w:spacing w:line="360" w:lineRule="auto"/>
+        <w:rPr>
+          <w:bCs/>
+        </w:rPr>
+      </w:pPr>
+      <w:r>
+        <w:rPr>
+          <w:bCs/>
+        </w:rPr>
+        <w:t>Łatwiejsza rozbudowa poprzez modułową budowę</w:t>
+      </w:r>
+    </w:p>
+    <w:p>
+      <w:pPr>
+        <w:pStyle w:val="Akapitzlist"/>
+        <w:numPr>
+          <w:ilvl w:val="0"/>
+          <w:numId w:val="7"/>
+        </w:numPr>
+        <w:spacing w:line="360" w:lineRule="auto"/>
+        <w:rPr>
+          <w:bCs/>
+        </w:rPr>
+      </w:pPr>
+      <w:r>
+        <w:rPr>
+          <w:bCs/>
+        </w:rPr>
+        <w:t>Zapobiega tworzeniu się bałaganu w kodzie</w:t>
+      </w:r>
+    </w:p>
+    <w:p>
+      <w:pPr>
+        <w:pStyle w:val="Akapitzlist"/>
+        <w:numPr>
+          <w:ilvl w:val="0"/>
+          <w:numId w:val="7"/>
+        </w:numPr>
+        <w:spacing w:line="360" w:lineRule="auto"/>
+        <w:rPr>
+          <w:bCs/>
+        </w:rPr>
+      </w:pPr>
+      <w:r>
+        <w:rPr>
+          <w:bCs/>
+        </w:rPr>
+        <w:t>Łatwiejsze przeprowadzanie testów</w:t>
+      </w:r>
+    </w:p>
+    <w:p>
+      <w:pPr>
+        <w:pStyle w:val="Akapitzlist"/>
+        <w:numPr>
+          <w:ilvl w:val="0"/>
+          <w:numId w:val="7"/>
+        </w:numPr>
+        <w:spacing w:line="360" w:lineRule="auto"/>
+        <w:rPr>
+          <w:bCs/>
+        </w:rPr>
+      </w:pPr>
+      <w:r>
+        <w:rPr>
+          <w:bCs/>
+        </w:rPr>
+        <w:t>Ułatwia prace zespołową</w:t>
       </w:r>
     </w:p>
     <w:p>
@@ -7229,13 +7862,18 @@
       </w:pPr>
       <w:r>
         <w:rPr>
-          <w:b/>
           <w:bCs/>
         </w:rPr>
         <w:t>Złożoność</w:t>
       </w:r>
       <w:r>
-        <w:t> - architektura MVC nanosi dodatkową warstwę abstrakcji i nowe sposoby interakcji, co prowadzi do wzrostu jej złożoności. Zależność widoków od modeli i dodatkowa logika widoków czyni je szczególnie skomplikowane w testowaniu.</w:t>
+        <w:t> - architektura MVC nanosi dodatkową warstwę abstrakcji i nowe sposoby interakcji, co prowadzi do wzrostu jej złożoności. Zależność widoków od modeli i</w:t>
+      </w:r>
+      <w:r>
+        <w:t> </w:t>
+      </w:r>
+      <w:r>
+        <w:t>dodatkowa logika widoków czyni je szczególnie skomplikowane w testowaniu.</w:t>
       </w:r>
     </w:p>
     <w:p>
@@ -7255,13 +7893,15 @@
       </w:pPr>
       <w:r>
         <w:rPr>
-          <w:b/>
           <w:bCs/>
         </w:rPr>
         <w:t>Mała elastyczność modelu</w:t>
       </w:r>
       <w:r>
-        <w:t> - modyfikacja modelu może w konsekwencji wymagać modyfikacji wielu widoków operujących na tym modelu (ponieważ model jest niezależny od widoku, ale widok zawsze opiera się na modelu)</w:t>
+        <w:t> - modyfikacja modelu może w konsekwencji wymagać modyfikacji wielu widoków operujących na tym modelu (ponieważ model jest niezależny od widoku, ale widok zawsze opiera</w:t>
+      </w:r>
+      <w:r>
+        <w:t xml:space="preserve"> się na modelu)</w:t>
       </w:r>
     </w:p>
     <w:p>
@@ -7283,7 +7923,7 @@
       </w:pPr>
     </w:p>
     <w:sectPr>
-      <w:footerReference w:type="default" r:id="rId18"/>
+      <w:footerReference w:type="default" r:id="rId19"/>
       <w:pgSz w:w="11906" w:h="16838"/>
       <w:pgMar w:top="1417" w:right="1417" w:bottom="1417" w:left="1417" w:header="708" w:footer="708" w:gutter="0"/>
       <w:cols w:space="708"/>
@@ -7294,7 +7934,7 @@
 </file>
 
 <file path=word/endnotes.xml><?xml version="1.0" encoding="utf-8"?>
-<w:endnotes xmlns:ve="http://schemas.openxmlformats.org/markup-compatibility/2006" xmlns:o="urn:schemas-microsoft-com:office:office" xmlns:r="http://schemas.openxmlformats.org/officeDocument/2006/relationships" xmlns:m="http://schemas.openxmlformats.org/officeDocument/2006/math" xmlns:v="urn:schemas-microsoft-com:vml" xmlns:wp="http://schemas.openxmlformats.org/drawingml/2006/wordprocessingDrawing" xmlns:w10="urn:schemas-microsoft-com:office:word" xmlns:w="http://schemas.openxmlformats.org/wordprocessingml/2006/main" xmlns:wne="http://schemas.microsoft.com/office/word/2006/wordml">
+<w:endnotes xmlns:wpc="http://schemas.microsoft.com/office/word/2010/wordprocessingCanvas" xmlns:cx="http://schemas.microsoft.com/office/drawing/2014/chartex" xmlns:cx1="http://schemas.microsoft.com/office/drawing/2015/9/8/chartex" xmlns:cx2="http://schemas.microsoft.com/office/drawing/2015/10/21/chartex" xmlns:cx3="http://schemas.microsoft.com/office/drawing/2016/5/9/chartex" xmlns:cx4="http://schemas.microsoft.com/office/drawing/2016/5/10/chartex" xmlns:cx5="http://schemas.microsoft.com/office/drawing/2016/5/11/chartex" xmlns:cx6="http://schemas.microsoft.com/office/drawing/2016/5/12/chartex" xmlns:cx7="http://schemas.microsoft.com/office/drawing/2016/5/13/chartex" xmlns:cx8="http://schemas.microsoft.com/office/drawing/2016/5/14/chartex" xmlns:mc="http://schemas.openxmlformats.org/markup-compatibility/2006" xmlns:aink="http://schemas.microsoft.com/office/drawing/2016/ink" xmlns:am3d="http://schemas.microsoft.com/office/drawing/2017/model3d" xmlns:o="urn:schemas-microsoft-com:office:office" xmlns:r="http://schemas.openxmlformats.org/officeDocument/2006/relationships" xmlns:m="http://schemas.openxmlformats.org/officeDocument/2006/math" xmlns:v="urn:schemas-microsoft-com:vml" xmlns:wp14="http://schemas.microsoft.com/office/word/2010/wordprocessingDrawing" xmlns:wp="http://schemas.openxmlformats.org/drawingml/2006/wordprocessingDrawing" xmlns:w10="urn:schemas-microsoft-com:office:word" xmlns:w="http://schemas.openxmlformats.org/wordprocessingml/2006/main" xmlns:w14="http://schemas.microsoft.com/office/word/2010/wordml" xmlns:w15="http://schemas.microsoft.com/office/word/2012/wordml" xmlns:w16cid="http://schemas.microsoft.com/office/word/2016/wordml/cid" xmlns:w16se="http://schemas.microsoft.com/office/word/2015/wordml/symex" xmlns:wpg="http://schemas.microsoft.com/office/word/2010/wordprocessingGroup" xmlns:wpi="http://schemas.microsoft.com/office/word/2010/wordprocessingInk" xmlns:wne="http://schemas.microsoft.com/office/word/2006/wordml" xmlns:wps="http://schemas.microsoft.com/office/word/2010/wordprocessingShape" mc:Ignorable="w14 w15 w16se w16cid wp14">
   <w:endnote w:type="separator" w:id="-1">
     <w:p>
       <w:r>
@@ -7313,7 +7953,7 @@
 </file>
 
 <file path=word/footer1.xml><?xml version="1.0" encoding="utf-8"?>
-<w:ftr xmlns:ve="http://schemas.openxmlformats.org/markup-compatibility/2006" xmlns:o="urn:schemas-microsoft-com:office:office" xmlns:r="http://schemas.openxmlformats.org/officeDocument/2006/relationships" xmlns:m="http://schemas.openxmlformats.org/officeDocument/2006/math" xmlns:v="urn:schemas-microsoft-com:vml" xmlns:wp="http://schemas.openxmlformats.org/drawingml/2006/wordprocessingDrawing" xmlns:w10="urn:schemas-microsoft-com:office:word" xmlns:w="http://schemas.openxmlformats.org/wordprocessingml/2006/main" xmlns:wne="http://schemas.microsoft.com/office/word/2006/wordml">
+<w:ftr xmlns:wpc="http://schemas.microsoft.com/office/word/2010/wordprocessingCanvas" xmlns:cx="http://schemas.microsoft.com/office/drawing/2014/chartex" xmlns:cx1="http://schemas.microsoft.com/office/drawing/2015/9/8/chartex" xmlns:cx2="http://schemas.microsoft.com/office/drawing/2015/10/21/chartex" xmlns:cx3="http://schemas.microsoft.com/office/drawing/2016/5/9/chartex" xmlns:cx4="http://schemas.microsoft.com/office/drawing/2016/5/10/chartex" xmlns:cx5="http://schemas.microsoft.com/office/drawing/2016/5/11/chartex" xmlns:cx6="http://schemas.microsoft.com/office/drawing/2016/5/12/chartex" xmlns:cx7="http://schemas.microsoft.com/office/drawing/2016/5/13/chartex" xmlns:cx8="http://schemas.microsoft.com/office/drawing/2016/5/14/chartex" xmlns:mc="http://schemas.openxmlformats.org/markup-compatibility/2006" xmlns:aink="http://schemas.microsoft.com/office/drawing/2016/ink" xmlns:am3d="http://schemas.microsoft.com/office/drawing/2017/model3d" xmlns:o="urn:schemas-microsoft-com:office:office" xmlns:r="http://schemas.openxmlformats.org/officeDocument/2006/relationships" xmlns:m="http://schemas.openxmlformats.org/officeDocument/2006/math" xmlns:v="urn:schemas-microsoft-com:vml" xmlns:wp14="http://schemas.microsoft.com/office/word/2010/wordprocessingDrawing" xmlns:wp="http://schemas.openxmlformats.org/drawingml/2006/wordprocessingDrawing" xmlns:w10="urn:schemas-microsoft-com:office:word" xmlns:w="http://schemas.openxmlformats.org/wordprocessingml/2006/main" xmlns:w14="http://schemas.microsoft.com/office/word/2010/wordml" xmlns:w15="http://schemas.microsoft.com/office/word/2012/wordml" xmlns:w16cid="http://schemas.microsoft.com/office/word/2016/wordml/cid" xmlns:w16se="http://schemas.microsoft.com/office/word/2015/wordml/symex" xmlns:wpg="http://schemas.microsoft.com/office/word/2010/wordprocessingGroup" xmlns:wpi="http://schemas.microsoft.com/office/word/2010/wordprocessingInk" xmlns:wne="http://schemas.microsoft.com/office/word/2006/wordml" xmlns:wps="http://schemas.microsoft.com/office/word/2010/wordprocessingShape" mc:Ignorable="w14 w15 w16se w16cid wp14">
   <w:sdt>
     <w:sdtPr>
       <w:id w:val="-1962108808"/>
@@ -7322,6 +7962,7 @@
         <w:docPartUnique/>
       </w:docPartObj>
     </w:sdtPr>
+    <w:sdtEndPr/>
     <w:sdtContent>
       <w:p>
         <w:pPr>
@@ -7329,21 +7970,33 @@
           <w:jc w:val="right"/>
         </w:pPr>
         <w:r>
+          <w:rPr>
+            <w:noProof/>
+          </w:rPr>
           <w:fldChar w:fldCharType="begin"/>
         </w:r>
         <w:r>
+          <w:rPr>
+            <w:noProof/>
+          </w:rPr>
           <w:instrText>PAGE   \* MERGEFORMAT</w:instrText>
         </w:r>
         <w:r>
+          <w:rPr>
+            <w:noProof/>
+          </w:rPr>
           <w:fldChar w:fldCharType="separate"/>
         </w:r>
         <w:r>
           <w:rPr>
             <w:noProof/>
           </w:rPr>
-          <w:t>4</w:t>
+          <w:t>16</w:t>
         </w:r>
         <w:r>
+          <w:rPr>
+            <w:noProof/>
+          </w:rPr>
           <w:fldChar w:fldCharType="end"/>
         </w:r>
       </w:p>
@@ -7358,7 +8011,7 @@
 </file>
 
 <file path=word/footnotes.xml><?xml version="1.0" encoding="utf-8"?>
-<w:footnotes xmlns:ve="http://schemas.openxmlformats.org/markup-compatibility/2006" xmlns:o="urn:schemas-microsoft-com:office:office" xmlns:r="http://schemas.openxmlformats.org/officeDocument/2006/relationships" xmlns:m="http://schemas.openxmlformats.org/officeDocument/2006/math" xmlns:v="urn:schemas-microsoft-com:vml" xmlns:wp="http://schemas.openxmlformats.org/drawingml/2006/wordprocessingDrawing" xmlns:w10="urn:schemas-microsoft-com:office:word" xmlns:w="http://schemas.openxmlformats.org/wordprocessingml/2006/main" xmlns:wne="http://schemas.microsoft.com/office/word/2006/wordml">
+<w:footnotes xmlns:wpc="http://schemas.microsoft.com/office/word/2010/wordprocessingCanvas" xmlns:cx="http://schemas.microsoft.com/office/drawing/2014/chartex" xmlns:cx1="http://schemas.microsoft.com/office/drawing/2015/9/8/chartex" xmlns:cx2="http://schemas.microsoft.com/office/drawing/2015/10/21/chartex" xmlns:cx3="http://schemas.microsoft.com/office/drawing/2016/5/9/chartex" xmlns:cx4="http://schemas.microsoft.com/office/drawing/2016/5/10/chartex" xmlns:cx5="http://schemas.microsoft.com/office/drawing/2016/5/11/chartex" xmlns:cx6="http://schemas.microsoft.com/office/drawing/2016/5/12/chartex" xmlns:cx7="http://schemas.microsoft.com/office/drawing/2016/5/13/chartex" xmlns:cx8="http://schemas.microsoft.com/office/drawing/2016/5/14/chartex" xmlns:mc="http://schemas.openxmlformats.org/markup-compatibility/2006" xmlns:aink="http://schemas.microsoft.com/office/drawing/2016/ink" xmlns:am3d="http://schemas.microsoft.com/office/drawing/2017/model3d" xmlns:o="urn:schemas-microsoft-com:office:office" xmlns:r="http://schemas.openxmlformats.org/officeDocument/2006/relationships" xmlns:m="http://schemas.openxmlformats.org/officeDocument/2006/math" xmlns:v="urn:schemas-microsoft-com:vml" xmlns:wp14="http://schemas.microsoft.com/office/word/2010/wordprocessingDrawing" xmlns:wp="http://schemas.openxmlformats.org/drawingml/2006/wordprocessingDrawing" xmlns:w10="urn:schemas-microsoft-com:office:word" xmlns:w="http://schemas.openxmlformats.org/wordprocessingml/2006/main" xmlns:w14="http://schemas.microsoft.com/office/word/2010/wordml" xmlns:w15="http://schemas.microsoft.com/office/word/2012/wordml" xmlns:w16cid="http://schemas.microsoft.com/office/word/2016/wordml/cid" xmlns:w16se="http://schemas.microsoft.com/office/word/2015/wordml/symex" xmlns:wpg="http://schemas.microsoft.com/office/word/2010/wordprocessingGroup" xmlns:wpi="http://schemas.microsoft.com/office/word/2010/wordprocessingInk" xmlns:wne="http://schemas.microsoft.com/office/word/2006/wordml" xmlns:wps="http://schemas.microsoft.com/office/word/2010/wordprocessingShape" mc:Ignorable="w14 w15 w16se w16cid wp14">
   <w:footnote w:type="separator" w:id="-1">
     <w:p>
       <w:r>
@@ -7377,8 +8030,8 @@
 </file>
 
 <file path=word/numbering.xml><?xml version="1.0" encoding="utf-8"?>
-<w:numbering xmlns:ve="http://schemas.openxmlformats.org/markup-compatibility/2006" xmlns:o="urn:schemas-microsoft-com:office:office" xmlns:r="http://schemas.openxmlformats.org/officeDocument/2006/relationships" xmlns:m="http://schemas.openxmlformats.org/officeDocument/2006/math" xmlns:v="urn:schemas-microsoft-com:vml" xmlns:wp="http://schemas.openxmlformats.org/drawingml/2006/wordprocessingDrawing" xmlns:w10="urn:schemas-microsoft-com:office:word" xmlns:w="http://schemas.openxmlformats.org/wordprocessingml/2006/main" xmlns:wne="http://schemas.microsoft.com/office/word/2006/wordml">
-  <w:abstractNum w:abstractNumId="0">
+<w:numbering xmlns:wpc="http://schemas.microsoft.com/office/word/2010/wordprocessingCanvas" xmlns:cx="http://schemas.microsoft.com/office/drawing/2014/chartex" xmlns:cx1="http://schemas.microsoft.com/office/drawing/2015/9/8/chartex" xmlns:cx2="http://schemas.microsoft.com/office/drawing/2015/10/21/chartex" xmlns:cx3="http://schemas.microsoft.com/office/drawing/2016/5/9/chartex" xmlns:cx4="http://schemas.microsoft.com/office/drawing/2016/5/10/chartex" xmlns:cx5="http://schemas.microsoft.com/office/drawing/2016/5/11/chartex" xmlns:cx6="http://schemas.microsoft.com/office/drawing/2016/5/12/chartex" xmlns:cx7="http://schemas.microsoft.com/office/drawing/2016/5/13/chartex" xmlns:cx8="http://schemas.microsoft.com/office/drawing/2016/5/14/chartex" xmlns:mc="http://schemas.openxmlformats.org/markup-compatibility/2006" xmlns:aink="http://schemas.microsoft.com/office/drawing/2016/ink" xmlns:am3d="http://schemas.microsoft.com/office/drawing/2017/model3d" xmlns:o="urn:schemas-microsoft-com:office:office" xmlns:r="http://schemas.openxmlformats.org/officeDocument/2006/relationships" xmlns:m="http://schemas.openxmlformats.org/officeDocument/2006/math" xmlns:v="urn:schemas-microsoft-com:vml" xmlns:wp14="http://schemas.microsoft.com/office/word/2010/wordprocessingDrawing" xmlns:wp="http://schemas.openxmlformats.org/drawingml/2006/wordprocessingDrawing" xmlns:w10="urn:schemas-microsoft-com:office:word" xmlns:w="http://schemas.openxmlformats.org/wordprocessingml/2006/main" xmlns:w14="http://schemas.microsoft.com/office/word/2010/wordml" xmlns:w15="http://schemas.microsoft.com/office/word/2012/wordml" xmlns:w16cid="http://schemas.microsoft.com/office/word/2016/wordml/cid" xmlns:w16se="http://schemas.microsoft.com/office/word/2015/wordml/symex" xmlns:wpg="http://schemas.microsoft.com/office/word/2010/wordprocessingGroup" xmlns:wpi="http://schemas.microsoft.com/office/word/2010/wordprocessingInk" xmlns:wne="http://schemas.microsoft.com/office/word/2006/wordml" xmlns:wps="http://schemas.microsoft.com/office/word/2010/wordprocessingShape" mc:Ignorable="w14 w15 w16se w16cid wp14">
+  <w:abstractNum w:abstractNumId="0" w15:restartNumberingAfterBreak="0">
     <w:nsid w:val="04C520A1"/>
     <w:multiLevelType w:val="multilevel"/>
     <w:tmpl w:val="82349BAC"/>
@@ -7499,7 +8152,7 @@
       </w:rPr>
     </w:lvl>
   </w:abstractNum>
-  <w:abstractNum w:abstractNumId="1">
+  <w:abstractNum w:abstractNumId="1" w15:restartNumberingAfterBreak="0">
     <w:nsid w:val="0AE10075"/>
     <w:multiLevelType w:val="multilevel"/>
     <w:tmpl w:val="30F484CC"/>
@@ -7585,7 +8238,7 @@
       </w:pPr>
     </w:lvl>
   </w:abstractNum>
-  <w:abstractNum w:abstractNumId="2">
+  <w:abstractNum w:abstractNumId="2" w15:restartNumberingAfterBreak="0">
     <w:nsid w:val="0FA85312"/>
     <w:multiLevelType w:val="hybridMultilevel"/>
     <w:tmpl w:val="876E2910"/>
@@ -7671,7 +8324,7 @@
       </w:pPr>
     </w:lvl>
   </w:abstractNum>
-  <w:abstractNum w:abstractNumId="3">
+  <w:abstractNum w:abstractNumId="3" w15:restartNumberingAfterBreak="0">
     <w:nsid w:val="10053A92"/>
     <w:multiLevelType w:val="multilevel"/>
     <w:tmpl w:val="6610E92C"/>
@@ -7820,7 +8473,7 @@
       </w:rPr>
     </w:lvl>
   </w:abstractNum>
-  <w:abstractNum w:abstractNumId="4">
+  <w:abstractNum w:abstractNumId="4" w15:restartNumberingAfterBreak="0">
     <w:nsid w:val="19A329D1"/>
     <w:multiLevelType w:val="hybridMultilevel"/>
     <w:tmpl w:val="F1364458"/>
@@ -7933,7 +8586,7 @@
       </w:rPr>
     </w:lvl>
   </w:abstractNum>
-  <w:abstractNum w:abstractNumId="5">
+  <w:abstractNum w:abstractNumId="5" w15:restartNumberingAfterBreak="0">
     <w:nsid w:val="1B78778F"/>
     <w:multiLevelType w:val="hybridMultilevel"/>
     <w:tmpl w:val="C5583D34"/>
@@ -8019,7 +8672,7 @@
       </w:pPr>
     </w:lvl>
   </w:abstractNum>
-  <w:abstractNum w:abstractNumId="6">
+  <w:abstractNum w:abstractNumId="6" w15:restartNumberingAfterBreak="0">
     <w:nsid w:val="1F7A5091"/>
     <w:multiLevelType w:val="multilevel"/>
     <w:tmpl w:val="1AB844CA"/>
@@ -8168,7 +8821,7 @@
       </w:rPr>
     </w:lvl>
   </w:abstractNum>
-  <w:abstractNum w:abstractNumId="7">
+  <w:abstractNum w:abstractNumId="7" w15:restartNumberingAfterBreak="0">
     <w:nsid w:val="240471A0"/>
     <w:multiLevelType w:val="hybridMultilevel"/>
     <w:tmpl w:val="CABE73DA"/>
@@ -8281,7 +8934,7 @@
       </w:rPr>
     </w:lvl>
   </w:abstractNum>
-  <w:abstractNum w:abstractNumId="8">
+  <w:abstractNum w:abstractNumId="8" w15:restartNumberingAfterBreak="0">
     <w:nsid w:val="2DF84682"/>
     <w:multiLevelType w:val="multilevel"/>
     <w:tmpl w:val="4406F210"/>
@@ -8430,7 +9083,7 @@
       </w:rPr>
     </w:lvl>
   </w:abstractNum>
-  <w:abstractNum w:abstractNumId="9">
+  <w:abstractNum w:abstractNumId="9" w15:restartNumberingAfterBreak="0">
     <w:nsid w:val="35CA48FC"/>
     <w:multiLevelType w:val="multilevel"/>
     <w:tmpl w:val="4F9436DA"/>
@@ -8579,7 +9232,7 @@
       </w:rPr>
     </w:lvl>
   </w:abstractNum>
-  <w:abstractNum w:abstractNumId="10">
+  <w:abstractNum w:abstractNumId="10" w15:restartNumberingAfterBreak="0">
     <w:nsid w:val="42196B18"/>
     <w:multiLevelType w:val="hybridMultilevel"/>
     <w:tmpl w:val="66149F6E"/>
@@ -8665,7 +9318,7 @@
       </w:pPr>
     </w:lvl>
   </w:abstractNum>
-  <w:abstractNum w:abstractNumId="11">
+  <w:abstractNum w:abstractNumId="11" w15:restartNumberingAfterBreak="0">
     <w:nsid w:val="56610078"/>
     <w:multiLevelType w:val="multilevel"/>
     <w:tmpl w:val="49E2B094"/>
@@ -8814,7 +9467,7 @@
       </w:rPr>
     </w:lvl>
   </w:abstractNum>
-  <w:abstractNum w:abstractNumId="12">
+  <w:abstractNum w:abstractNumId="12" w15:restartNumberingAfterBreak="0">
     <w:nsid w:val="5D670C2F"/>
     <w:multiLevelType w:val="hybridMultilevel"/>
     <w:tmpl w:val="5D2CE014"/>
@@ -8900,7 +9553,7 @@
       </w:pPr>
     </w:lvl>
   </w:abstractNum>
-  <w:abstractNum w:abstractNumId="13">
+  <w:abstractNum w:abstractNumId="13" w15:restartNumberingAfterBreak="0">
     <w:nsid w:val="601E34C7"/>
     <w:multiLevelType w:val="multilevel"/>
     <w:tmpl w:val="DD708EE2"/>
@@ -9007,7 +9660,7 @@
       </w:rPr>
     </w:lvl>
   </w:abstractNum>
-  <w:abstractNum w:abstractNumId="14">
+  <w:abstractNum w:abstractNumId="14" w15:restartNumberingAfterBreak="0">
     <w:nsid w:val="621B6567"/>
     <w:multiLevelType w:val="multilevel"/>
     <w:tmpl w:val="82349BAC"/>
@@ -9128,7 +9781,7 @@
       </w:rPr>
     </w:lvl>
   </w:abstractNum>
-  <w:abstractNum w:abstractNumId="15">
+  <w:abstractNum w:abstractNumId="15" w15:restartNumberingAfterBreak="0">
     <w:nsid w:val="65861B75"/>
     <w:multiLevelType w:val="hybridMultilevel"/>
     <w:tmpl w:val="FE909AA0"/>
@@ -9241,7 +9894,7 @@
       </w:rPr>
     </w:lvl>
   </w:abstractNum>
-  <w:abstractNum w:abstractNumId="16">
+  <w:abstractNum w:abstractNumId="16" w15:restartNumberingAfterBreak="0">
     <w:nsid w:val="660E7C6D"/>
     <w:multiLevelType w:val="multilevel"/>
     <w:tmpl w:val="60BC6E34"/>
@@ -9357,7 +10010,7 @@
       </w:pPr>
     </w:lvl>
   </w:abstractNum>
-  <w:abstractNum w:abstractNumId="17">
+  <w:abstractNum w:abstractNumId="17" w15:restartNumberingAfterBreak="0">
     <w:nsid w:val="665359B8"/>
     <w:multiLevelType w:val="multilevel"/>
     <w:tmpl w:val="F280B8FA"/>
@@ -9452,7 +10105,7 @@
       </w:pPr>
     </w:lvl>
   </w:abstractNum>
-  <w:abstractNum w:abstractNumId="18">
+  <w:abstractNum w:abstractNumId="18" w15:restartNumberingAfterBreak="0">
     <w:nsid w:val="72DD489D"/>
     <w:multiLevelType w:val="multilevel"/>
     <w:tmpl w:val="30F484CC"/>
@@ -9538,7 +10191,7 @@
       </w:pPr>
     </w:lvl>
   </w:abstractNum>
-  <w:abstractNum w:abstractNumId="19">
+  <w:abstractNum w:abstractNumId="19" w15:restartNumberingAfterBreak="0">
     <w:nsid w:val="7E48702E"/>
     <w:multiLevelType w:val="multilevel"/>
     <w:tmpl w:val="A328E8CA"/>
@@ -9808,7 +10461,7 @@
 </file>
 
 <file path=word/styles.xml><?xml version="1.0" encoding="utf-8"?>
-<w:styles xmlns:r="http://schemas.openxmlformats.org/officeDocument/2006/relationships" xmlns:w="http://schemas.openxmlformats.org/wordprocessingml/2006/main">
+<w:styles xmlns:mc="http://schemas.openxmlformats.org/markup-compatibility/2006" xmlns:r="http://schemas.openxmlformats.org/officeDocument/2006/relationships" xmlns:w="http://schemas.openxmlformats.org/wordprocessingml/2006/main" xmlns:w14="http://schemas.microsoft.com/office/word/2010/wordml" xmlns:w15="http://schemas.microsoft.com/office/word/2012/wordml" xmlns:w16cid="http://schemas.microsoft.com/office/word/2016/wordml/cid" xmlns:w16se="http://schemas.microsoft.com/office/word/2015/wordml/symex" mc:Ignorable="w14 w15 w16se w16cid">
   <w:docDefaults>
     <w:rPrDefault>
       <w:rPr>
@@ -9824,144 +10477,382 @@
       </w:pPr>
     </w:pPrDefault>
   </w:docDefaults>
-  <w:latentStyles w:defLockedState="0" w:defUIPriority="99" w:defSemiHidden="1" w:defUnhideWhenUsed="1" w:defQFormat="0" w:count="267">
-    <w:lsdException w:name="Normal" w:semiHidden="0" w:uiPriority="0" w:unhideWhenUsed="0" w:qFormat="1"/>
-    <w:lsdException w:name="heading 1" w:semiHidden="0" w:uiPriority="9" w:unhideWhenUsed="0" w:qFormat="1"/>
-    <w:lsdException w:name="heading 2" w:uiPriority="9" w:qFormat="1"/>
-    <w:lsdException w:name="heading 3" w:uiPriority="9" w:qFormat="1"/>
-    <w:lsdException w:name="heading 4" w:uiPriority="9" w:qFormat="1"/>
-    <w:lsdException w:name="heading 5" w:uiPriority="9" w:qFormat="1"/>
-    <w:lsdException w:name="heading 6" w:uiPriority="9" w:qFormat="1"/>
-    <w:lsdException w:name="heading 7" w:uiPriority="9" w:qFormat="1"/>
-    <w:lsdException w:name="heading 8" w:uiPriority="9" w:qFormat="1"/>
-    <w:lsdException w:name="heading 9" w:uiPriority="9" w:qFormat="1"/>
-    <w:lsdException w:name="toc 1" w:uiPriority="39"/>
-    <w:lsdException w:name="toc 2" w:uiPriority="39"/>
-    <w:lsdException w:name="toc 3" w:uiPriority="39"/>
-    <w:lsdException w:name="toc 4" w:uiPriority="39"/>
-    <w:lsdException w:name="toc 5" w:uiPriority="39"/>
-    <w:lsdException w:name="toc 6" w:uiPriority="39"/>
-    <w:lsdException w:name="toc 7" w:uiPriority="39"/>
-    <w:lsdException w:name="toc 8" w:uiPriority="39"/>
-    <w:lsdException w:name="toc 9" w:uiPriority="39"/>
-    <w:lsdException w:name="caption" w:uiPriority="35" w:qFormat="1"/>
-    <w:lsdException w:name="Title" w:semiHidden="0" w:uiPriority="10" w:unhideWhenUsed="0" w:qFormat="1"/>
-    <w:lsdException w:name="Default Paragraph Font" w:uiPriority="1"/>
-    <w:lsdException w:name="Subtitle" w:semiHidden="0" w:uiPriority="11" w:unhideWhenUsed="0" w:qFormat="1"/>
-    <w:lsdException w:name="Strong" w:semiHidden="0" w:uiPriority="22" w:unhideWhenUsed="0" w:qFormat="1"/>
-    <w:lsdException w:name="Emphasis" w:semiHidden="0" w:uiPriority="20" w:unhideWhenUsed="0" w:qFormat="1"/>
-    <w:lsdException w:name="Table Grid" w:semiHidden="0" w:uiPriority="39" w:unhideWhenUsed="0"/>
-    <w:lsdException w:name="Placeholder Text" w:unhideWhenUsed="0"/>
-    <w:lsdException w:name="No Spacing" w:semiHidden="0" w:uiPriority="1" w:unhideWhenUsed="0" w:qFormat="1"/>
-    <w:lsdException w:name="Light Shading" w:semiHidden="0" w:uiPriority="60" w:unhideWhenUsed="0"/>
-    <w:lsdException w:name="Light List" w:semiHidden="0" w:uiPriority="61" w:unhideWhenUsed="0"/>
-    <w:lsdException w:name="Light Grid" w:semiHidden="0" w:uiPriority="62" w:unhideWhenUsed="0"/>
-    <w:lsdException w:name="Medium Shading 1" w:semiHidden="0" w:uiPriority="63" w:unhideWhenUsed="0"/>
-    <w:lsdException w:name="Medium Shading 2" w:semiHidden="0" w:uiPriority="64" w:unhideWhenUsed="0"/>
-    <w:lsdException w:name="Medium List 1" w:semiHidden="0" w:uiPriority="65" w:unhideWhenUsed="0"/>
-    <w:lsdException w:name="Medium List 2" w:semiHidden="0" w:uiPriority="66" w:unhideWhenUsed="0"/>
-    <w:lsdException w:name="Medium Grid 1" w:semiHidden="0" w:uiPriority="67" w:unhideWhenUsed="0"/>
-    <w:lsdException w:name="Medium Grid 2" w:semiHidden="0" w:uiPriority="68" w:unhideWhenUsed="0"/>
-    <w:lsdException w:name="Medium Grid 3" w:semiHidden="0" w:uiPriority="69" w:unhideWhenUsed="0"/>
-    <w:lsdException w:name="Dark List" w:semiHidden="0" w:uiPriority="70" w:unhideWhenUsed="0"/>
-    <w:lsdException w:name="Colorful Shading" w:semiHidden="0" w:uiPriority="71" w:unhideWhenUsed="0"/>
-    <w:lsdException w:name="Colorful List" w:semiHidden="0" w:uiPriority="72" w:unhideWhenUsed="0"/>
-    <w:lsdException w:name="Colorful Grid" w:semiHidden="0" w:uiPriority="73" w:unhideWhenUsed="0"/>
-    <w:lsdException w:name="Light Shading Accent 1" w:semiHidden="0" w:uiPriority="60" w:unhideWhenUsed="0"/>
-    <w:lsdException w:name="Light List Accent 1" w:semiHidden="0" w:uiPriority="61" w:unhideWhenUsed="0"/>
-    <w:lsdException w:name="Light Grid Accent 1" w:semiHidden="0" w:uiPriority="62" w:unhideWhenUsed="0"/>
-    <w:lsdException w:name="Medium Shading 1 Accent 1" w:semiHidden="0" w:uiPriority="63" w:unhideWhenUsed="0"/>
-    <w:lsdException w:name="Medium Shading 2 Accent 1" w:semiHidden="0" w:uiPriority="64" w:unhideWhenUsed="0"/>
-    <w:lsdException w:name="Medium List 1 Accent 1" w:semiHidden="0" w:uiPriority="65" w:unhideWhenUsed="0"/>
-    <w:lsdException w:name="Revision" w:unhideWhenUsed="0"/>
-    <w:lsdException w:name="List Paragraph" w:semiHidden="0" w:uiPriority="34" w:unhideWhenUsed="0" w:qFormat="1"/>
-    <w:lsdException w:name="Quote" w:semiHidden="0" w:uiPriority="29" w:unhideWhenUsed="0" w:qFormat="1"/>
-    <w:lsdException w:name="Intense Quote" w:semiHidden="0" w:uiPriority="30" w:unhideWhenUsed="0" w:qFormat="1"/>
-    <w:lsdException w:name="Medium List 2 Accent 1" w:semiHidden="0" w:uiPriority="66" w:unhideWhenUsed="0"/>
-    <w:lsdException w:name="Medium Grid 1 Accent 1" w:semiHidden="0" w:uiPriority="67" w:unhideWhenUsed="0"/>
-    <w:lsdException w:name="Medium Grid 2 Accent 1" w:semiHidden="0" w:uiPriority="68" w:unhideWhenUsed="0"/>
-    <w:lsdException w:name="Medium Grid 3 Accent 1" w:semiHidden="0" w:uiPriority="69" w:unhideWhenUsed="0"/>
-    <w:lsdException w:name="Dark List Accent 1" w:semiHidden="0" w:uiPriority="70" w:unhideWhenUsed="0"/>
-    <w:lsdException w:name="Colorful Shading Accent 1" w:semiHidden="0" w:uiPriority="71" w:unhideWhenUsed="0"/>
-    <w:lsdException w:name="Colorful List Accent 1" w:semiHidden="0" w:uiPriority="72" w:unhideWhenUsed="0"/>
-    <w:lsdException w:name="Colorful Grid Accent 1" w:semiHidden="0" w:uiPriority="73" w:unhideWhenUsed="0"/>
-    <w:lsdException w:name="Light Shading Accent 2" w:semiHidden="0" w:uiPriority="60" w:unhideWhenUsed="0"/>
-    <w:lsdException w:name="Light List Accent 2" w:semiHidden="0" w:uiPriority="61" w:unhideWhenUsed="0"/>
-    <w:lsdException w:name="Light Grid Accent 2" w:semiHidden="0" w:uiPriority="62" w:unhideWhenUsed="0"/>
-    <w:lsdException w:name="Medium Shading 1 Accent 2" w:semiHidden="0" w:uiPriority="63" w:unhideWhenUsed="0"/>
-    <w:lsdException w:name="Medium Shading 2 Accent 2" w:semiHidden="0" w:uiPriority="64" w:unhideWhenUsed="0"/>
-    <w:lsdException w:name="Medium List 1 Accent 2" w:semiHidden="0" w:uiPriority="65" w:unhideWhenUsed="0"/>
-    <w:lsdException w:name="Medium List 2 Accent 2" w:semiHidden="0" w:uiPriority="66" w:unhideWhenUsed="0"/>
-    <w:lsdException w:name="Medium Grid 1 Accent 2" w:semiHidden="0" w:uiPriority="67" w:unhideWhenUsed="0"/>
-    <w:lsdException w:name="Medium Grid 2 Accent 2" w:semiHidden="0" w:uiPriority="68" w:unhideWhenUsed="0"/>
-    <w:lsdException w:name="Medium Grid 3 Accent 2" w:semiHidden="0" w:uiPriority="69" w:unhideWhenUsed="0"/>
-    <w:lsdException w:name="Dark List Accent 2" w:semiHidden="0" w:uiPriority="70" w:unhideWhenUsed="0"/>
-    <w:lsdException w:name="Colorful Shading Accent 2" w:semiHidden="0" w:uiPriority="71" w:unhideWhenUsed="0"/>
-    <w:lsdException w:name="Colorful List Accent 2" w:semiHidden="0" w:uiPriority="72" w:unhideWhenUsed="0"/>
-    <w:lsdException w:name="Colorful Grid Accent 2" w:semiHidden="0" w:uiPriority="73" w:unhideWhenUsed="0"/>
-    <w:lsdException w:name="Light Shading Accent 3" w:semiHidden="0" w:uiPriority="60" w:unhideWhenUsed="0"/>
-    <w:lsdException w:name="Light List Accent 3" w:semiHidden="0" w:uiPriority="61" w:unhideWhenUsed="0"/>
-    <w:lsdException w:name="Light Grid Accent 3" w:semiHidden="0" w:uiPriority="62" w:unhideWhenUsed="0"/>
-    <w:lsdException w:name="Medium Shading 1 Accent 3" w:semiHidden="0" w:uiPriority="63" w:unhideWhenUsed="0"/>
-    <w:lsdException w:name="Medium Shading 2 Accent 3" w:semiHidden="0" w:uiPriority="64" w:unhideWhenUsed="0"/>
-    <w:lsdException w:name="Medium List 1 Accent 3" w:semiHidden="0" w:uiPriority="65" w:unhideWhenUsed="0"/>
-    <w:lsdException w:name="Medium List 2 Accent 3" w:semiHidden="0" w:uiPriority="66" w:unhideWhenUsed="0"/>
-    <w:lsdException w:name="Medium Grid 1 Accent 3" w:semiHidden="0" w:uiPriority="67" w:unhideWhenUsed="0"/>
-    <w:lsdException w:name="Medium Grid 2 Accent 3" w:semiHidden="0" w:uiPriority="68" w:unhideWhenUsed="0"/>
-    <w:lsdException w:name="Medium Grid 3 Accent 3" w:semiHidden="0" w:uiPriority="69" w:unhideWhenUsed="0"/>
-    <w:lsdException w:name="Dark List Accent 3" w:semiHidden="0" w:uiPriority="70" w:unhideWhenUsed="0"/>
-    <w:lsdException w:name="Colorful Shading Accent 3" w:semiHidden="0" w:uiPriority="71" w:unhideWhenUsed="0"/>
-    <w:lsdException w:name="Colorful List Accent 3" w:semiHidden="0" w:uiPriority="72" w:unhideWhenUsed="0"/>
-    <w:lsdException w:name="Colorful Grid Accent 3" w:semiHidden="0" w:uiPriority="73" w:unhideWhenUsed="0"/>
-    <w:lsdException w:name="Light Shading Accent 4" w:semiHidden="0" w:uiPriority="60" w:unhideWhenUsed="0"/>
-    <w:lsdException w:name="Light List Accent 4" w:semiHidden="0" w:uiPriority="61" w:unhideWhenUsed="0"/>
-    <w:lsdException w:name="Light Grid Accent 4" w:semiHidden="0" w:uiPriority="62" w:unhideWhenUsed="0"/>
-    <w:lsdException w:name="Medium Shading 1 Accent 4" w:semiHidden="0" w:uiPriority="63" w:unhideWhenUsed="0"/>
-    <w:lsdException w:name="Medium Shading 2 Accent 4" w:semiHidden="0" w:uiPriority="64" w:unhideWhenUsed="0"/>
-    <w:lsdException w:name="Medium List 1 Accent 4" w:semiHidden="0" w:uiPriority="65" w:unhideWhenUsed="0"/>
-    <w:lsdException w:name="Medium List 2 Accent 4" w:semiHidden="0" w:uiPriority="66" w:unhideWhenUsed="0"/>
-    <w:lsdException w:name="Medium Grid 1 Accent 4" w:semiHidden="0" w:uiPriority="67" w:unhideWhenUsed="0"/>
-    <w:lsdException w:name="Medium Grid 2 Accent 4" w:semiHidden="0" w:uiPriority="68" w:unhideWhenUsed="0"/>
-    <w:lsdException w:name="Medium Grid 3 Accent 4" w:semiHidden="0" w:uiPriority="69" w:unhideWhenUsed="0"/>
-    <w:lsdException w:name="Dark List Accent 4" w:semiHidden="0" w:uiPriority="70" w:unhideWhenUsed="0"/>
-    <w:lsdException w:name="Colorful Shading Accent 4" w:semiHidden="0" w:uiPriority="71" w:unhideWhenUsed="0"/>
-    <w:lsdException w:name="Colorful List Accent 4" w:semiHidden="0" w:uiPriority="72" w:unhideWhenUsed="0"/>
-    <w:lsdException w:name="Colorful Grid Accent 4" w:semiHidden="0" w:uiPriority="73" w:unhideWhenUsed="0"/>
-    <w:lsdException w:name="Light Shading Accent 5" w:semiHidden="0" w:uiPriority="60" w:unhideWhenUsed="0"/>
-    <w:lsdException w:name="Light List Accent 5" w:semiHidden="0" w:uiPriority="61" w:unhideWhenUsed="0"/>
-    <w:lsdException w:name="Light Grid Accent 5" w:semiHidden="0" w:uiPriority="62" w:unhideWhenUsed="0"/>
-    <w:lsdException w:name="Medium Shading 1 Accent 5" w:semiHidden="0" w:uiPriority="63" w:unhideWhenUsed="0"/>
-    <w:lsdException w:name="Medium Shading 2 Accent 5" w:semiHidden="0" w:uiPriority="64" w:unhideWhenUsed="0"/>
-    <w:lsdException w:name="Medium List 1 Accent 5" w:semiHidden="0" w:uiPriority="65" w:unhideWhenUsed="0"/>
-    <w:lsdException w:name="Medium List 2 Accent 5" w:semiHidden="0" w:uiPriority="66" w:unhideWhenUsed="0"/>
-    <w:lsdException w:name="Medium Grid 1 Accent 5" w:semiHidden="0" w:uiPriority="67" w:unhideWhenUsed="0"/>
-    <w:lsdException w:name="Medium Grid 2 Accent 5" w:semiHidden="0" w:uiPriority="68" w:unhideWhenUsed="0"/>
-    <w:lsdException w:name="Medium Grid 3 Accent 5" w:semiHidden="0" w:uiPriority="69" w:unhideWhenUsed="0"/>
-    <w:lsdException w:name="Dark List Accent 5" w:semiHidden="0" w:uiPriority="70" w:unhideWhenUsed="0"/>
-    <w:lsdException w:name="Colorful Shading Accent 5" w:semiHidden="0" w:uiPriority="71" w:unhideWhenUsed="0"/>
-    <w:lsdException w:name="Colorful List Accent 5" w:semiHidden="0" w:uiPriority="72" w:unhideWhenUsed="0"/>
-    <w:lsdException w:name="Colorful Grid Accent 5" w:semiHidden="0" w:uiPriority="73" w:unhideWhenUsed="0"/>
-    <w:lsdException w:name="Light Shading Accent 6" w:semiHidden="0" w:uiPriority="60" w:unhideWhenUsed="0"/>
-    <w:lsdException w:name="Light List Accent 6" w:semiHidden="0" w:uiPriority="61" w:unhideWhenUsed="0"/>
-    <w:lsdException w:name="Light Grid Accent 6" w:semiHidden="0" w:uiPriority="62" w:unhideWhenUsed="0"/>
-    <w:lsdException w:name="Medium Shading 1 Accent 6" w:semiHidden="0" w:uiPriority="63" w:unhideWhenUsed="0"/>
-    <w:lsdException w:name="Medium Shading 2 Accent 6" w:semiHidden="0" w:uiPriority="64" w:unhideWhenUsed="0"/>
-    <w:lsdException w:name="Medium List 1 Accent 6" w:semiHidden="0" w:uiPriority="65" w:unhideWhenUsed="0"/>
-    <w:lsdException w:name="Medium List 2 Accent 6" w:semiHidden="0" w:uiPriority="66" w:unhideWhenUsed="0"/>
-    <w:lsdException w:name="Medium Grid 1 Accent 6" w:semiHidden="0" w:uiPriority="67" w:unhideWhenUsed="0"/>
-    <w:lsdException w:name="Medium Grid 2 Accent 6" w:semiHidden="0" w:uiPriority="68" w:unhideWhenUsed="0"/>
-    <w:lsdException w:name="Medium Grid 3 Accent 6" w:semiHidden="0" w:uiPriority="69" w:unhideWhenUsed="0"/>
-    <w:lsdException w:name="Dark List Accent 6" w:semiHidden="0" w:uiPriority="70" w:unhideWhenUsed="0"/>
-    <w:lsdException w:name="Colorful Shading Accent 6" w:semiHidden="0" w:uiPriority="71" w:unhideWhenUsed="0"/>
-    <w:lsdException w:name="Colorful List Accent 6" w:semiHidden="0" w:uiPriority="72" w:unhideWhenUsed="0"/>
-    <w:lsdException w:name="Colorful Grid Accent 6" w:semiHidden="0" w:uiPriority="73" w:unhideWhenUsed="0"/>
-    <w:lsdException w:name="Subtle Emphasis" w:semiHidden="0" w:uiPriority="19" w:unhideWhenUsed="0" w:qFormat="1"/>
-    <w:lsdException w:name="Intense Emphasis" w:semiHidden="0" w:uiPriority="21" w:unhideWhenUsed="0" w:qFormat="1"/>
-    <w:lsdException w:name="Subtle Reference" w:semiHidden="0" w:uiPriority="31" w:unhideWhenUsed="0" w:qFormat="1"/>
-    <w:lsdException w:name="Intense Reference" w:semiHidden="0" w:uiPriority="32" w:unhideWhenUsed="0" w:qFormat="1"/>
-    <w:lsdException w:name="Book Title" w:semiHidden="0" w:uiPriority="33" w:unhideWhenUsed="0" w:qFormat="1"/>
-    <w:lsdException w:name="Bibliography" w:uiPriority="37"/>
-    <w:lsdException w:name="TOC Heading" w:uiPriority="39" w:qFormat="1"/>
+  <w:latentStyles w:defLockedState="0" w:defUIPriority="99" w:defSemiHidden="0" w:defUnhideWhenUsed="0" w:defQFormat="0" w:count="375">
+    <w:lsdException w:name="Normal" w:uiPriority="0" w:qFormat="1"/>
+    <w:lsdException w:name="heading 1" w:uiPriority="9" w:qFormat="1"/>
+    <w:lsdException w:name="heading 2" w:semiHidden="1" w:uiPriority="9" w:unhideWhenUsed="1" w:qFormat="1"/>
+    <w:lsdException w:name="heading 3" w:semiHidden="1" w:uiPriority="9" w:unhideWhenUsed="1" w:qFormat="1"/>
+    <w:lsdException w:name="heading 4" w:semiHidden="1" w:uiPriority="9" w:unhideWhenUsed="1" w:qFormat="1"/>
+    <w:lsdException w:name="heading 5" w:semiHidden="1" w:uiPriority="9" w:unhideWhenUsed="1" w:qFormat="1"/>
+    <w:lsdException w:name="heading 6" w:semiHidden="1" w:uiPriority="9" w:unhideWhenUsed="1" w:qFormat="1"/>
+    <w:lsdException w:name="heading 7" w:semiHidden="1" w:uiPriority="9" w:unhideWhenUsed="1" w:qFormat="1"/>
+    <w:lsdException w:name="heading 8" w:semiHidden="1" w:uiPriority="9" w:unhideWhenUsed="1" w:qFormat="1"/>
+    <w:lsdException w:name="heading 9" w:semiHidden="1" w:uiPriority="9" w:unhideWhenUsed="1" w:qFormat="1"/>
+    <w:lsdException w:name="index 1" w:semiHidden="1" w:unhideWhenUsed="1"/>
+    <w:lsdException w:name="index 2" w:semiHidden="1" w:unhideWhenUsed="1"/>
+    <w:lsdException w:name="index 3" w:semiHidden="1" w:unhideWhenUsed="1"/>
+    <w:lsdException w:name="index 4" w:semiHidden="1" w:unhideWhenUsed="1"/>
+    <w:lsdException w:name="index 5" w:semiHidden="1" w:unhideWhenUsed="1"/>
+    <w:lsdException w:name="index 6" w:semiHidden="1" w:unhideWhenUsed="1"/>
+    <w:lsdException w:name="index 7" w:semiHidden="1" w:unhideWhenUsed="1"/>
+    <w:lsdException w:name="index 8" w:semiHidden="1" w:unhideWhenUsed="1"/>
+    <w:lsdException w:name="index 9" w:semiHidden="1" w:unhideWhenUsed="1"/>
+    <w:lsdException w:name="toc 1" w:semiHidden="1" w:uiPriority="39" w:unhideWhenUsed="1"/>
+    <w:lsdException w:name="toc 2" w:semiHidden="1" w:uiPriority="39" w:unhideWhenUsed="1"/>
+    <w:lsdException w:name="toc 3" w:semiHidden="1" w:uiPriority="39" w:unhideWhenUsed="1"/>
+    <w:lsdException w:name="toc 4" w:semiHidden="1" w:uiPriority="39" w:unhideWhenUsed="1"/>
+    <w:lsdException w:name="toc 5" w:semiHidden="1" w:uiPriority="39" w:unhideWhenUsed="1"/>
+    <w:lsdException w:name="toc 6" w:semiHidden="1" w:uiPriority="39" w:unhideWhenUsed="1"/>
+    <w:lsdException w:name="toc 7" w:semiHidden="1" w:uiPriority="39" w:unhideWhenUsed="1"/>
+    <w:lsdException w:name="toc 8" w:semiHidden="1" w:uiPriority="39" w:unhideWhenUsed="1"/>
+    <w:lsdException w:name="toc 9" w:semiHidden="1" w:uiPriority="39" w:unhideWhenUsed="1"/>
+    <w:lsdException w:name="Normal Indent" w:semiHidden="1" w:unhideWhenUsed="1"/>
+    <w:lsdException w:name="footnote text" w:semiHidden="1" w:unhideWhenUsed="1"/>
+    <w:lsdException w:name="annotation text" w:semiHidden="1" w:unhideWhenUsed="1"/>
+    <w:lsdException w:name="header" w:semiHidden="1" w:unhideWhenUsed="1"/>
+    <w:lsdException w:name="footer" w:semiHidden="1" w:unhideWhenUsed="1"/>
+    <w:lsdException w:name="index heading" w:semiHidden="1" w:unhideWhenUsed="1"/>
+    <w:lsdException w:name="caption" w:semiHidden="1" w:uiPriority="35" w:unhideWhenUsed="1" w:qFormat="1"/>
+    <w:lsdException w:name="table of figures" w:semiHidden="1" w:unhideWhenUsed="1"/>
+    <w:lsdException w:name="envelope address" w:semiHidden="1" w:unhideWhenUsed="1"/>
+    <w:lsdException w:name="envelope return" w:semiHidden="1" w:unhideWhenUsed="1"/>
+    <w:lsdException w:name="footnote reference" w:semiHidden="1" w:unhideWhenUsed="1"/>
+    <w:lsdException w:name="annotation reference" w:semiHidden="1" w:unhideWhenUsed="1"/>
+    <w:lsdException w:name="line number" w:semiHidden="1" w:unhideWhenUsed="1"/>
+    <w:lsdException w:name="page number" w:semiHidden="1" w:unhideWhenUsed="1"/>
+    <w:lsdException w:name="endnote reference" w:semiHidden="1" w:unhideWhenUsed="1"/>
+    <w:lsdException w:name="endnote text" w:semiHidden="1" w:unhideWhenUsed="1"/>
+    <w:lsdException w:name="table of authorities" w:semiHidden="1" w:unhideWhenUsed="1"/>
+    <w:lsdException w:name="macro" w:semiHidden="1" w:unhideWhenUsed="1"/>
+    <w:lsdException w:name="toa heading" w:semiHidden="1" w:unhideWhenUsed="1"/>
+    <w:lsdException w:name="List" w:semiHidden="1" w:unhideWhenUsed="1"/>
+    <w:lsdException w:name="List Bullet" w:semiHidden="1" w:unhideWhenUsed="1"/>
+    <w:lsdException w:name="List Number" w:semiHidden="1" w:unhideWhenUsed="1"/>
+    <w:lsdException w:name="List 2" w:semiHidden="1" w:unhideWhenUsed="1"/>
+    <w:lsdException w:name="List 3" w:semiHidden="1" w:unhideWhenUsed="1"/>
+    <w:lsdException w:name="List 4" w:semiHidden="1" w:unhideWhenUsed="1"/>
+    <w:lsdException w:name="List 5" w:semiHidden="1" w:unhideWhenUsed="1"/>
+    <w:lsdException w:name="List Bullet 2" w:semiHidden="1" w:unhideWhenUsed="1"/>
+    <w:lsdException w:name="List Bullet 3" w:semiHidden="1" w:unhideWhenUsed="1"/>
+    <w:lsdException w:name="List Bullet 4" w:semiHidden="1" w:unhideWhenUsed="1"/>
+    <w:lsdException w:name="List Bullet 5" w:semiHidden="1" w:unhideWhenUsed="1"/>
+    <w:lsdException w:name="List Number 2" w:semiHidden="1" w:unhideWhenUsed="1"/>
+    <w:lsdException w:name="List Number 3" w:semiHidden="1" w:unhideWhenUsed="1"/>
+    <w:lsdException w:name="List Number 4" w:semiHidden="1" w:unhideWhenUsed="1"/>
+    <w:lsdException w:name="List Number 5" w:semiHidden="1" w:unhideWhenUsed="1"/>
+    <w:lsdException w:name="Title" w:uiPriority="10" w:qFormat="1"/>
+    <w:lsdException w:name="Closing" w:semiHidden="1" w:unhideWhenUsed="1"/>
+    <w:lsdException w:name="Signature" w:semiHidden="1" w:unhideWhenUsed="1"/>
+    <w:lsdException w:name="Default Paragraph Font" w:semiHidden="1" w:uiPriority="1" w:unhideWhenUsed="1"/>
+    <w:lsdException w:name="Body Text" w:semiHidden="1" w:unhideWhenUsed="1"/>
+    <w:lsdException w:name="Body Text Indent" w:semiHidden="1" w:unhideWhenUsed="1"/>
+    <w:lsdException w:name="List Continue" w:semiHidden="1" w:unhideWhenUsed="1"/>
+    <w:lsdException w:name="List Continue 2" w:semiHidden="1" w:unhideWhenUsed="1"/>
+    <w:lsdException w:name="List Continue 3" w:semiHidden="1" w:unhideWhenUsed="1"/>
+    <w:lsdException w:name="List Continue 4" w:semiHidden="1" w:unhideWhenUsed="1"/>
+    <w:lsdException w:name="List Continue 5" w:semiHidden="1" w:unhideWhenUsed="1"/>
+    <w:lsdException w:name="Message Header" w:semiHidden="1" w:unhideWhenUsed="1"/>
+    <w:lsdException w:name="Subtitle" w:uiPriority="11" w:qFormat="1"/>
+    <w:lsdException w:name="Salutation" w:semiHidden="1" w:unhideWhenUsed="1"/>
+    <w:lsdException w:name="Date" w:semiHidden="1" w:unhideWhenUsed="1"/>
+    <w:lsdException w:name="Body Text First Indent" w:semiHidden="1" w:unhideWhenUsed="1"/>
+    <w:lsdException w:name="Body Text First Indent 2" w:semiHidden="1" w:unhideWhenUsed="1"/>
+    <w:lsdException w:name="Note Heading" w:semiHidden="1" w:unhideWhenUsed="1"/>
+    <w:lsdException w:name="Body Text 2" w:semiHidden="1" w:unhideWhenUsed="1"/>
+    <w:lsdException w:name="Body Text 3" w:semiHidden="1" w:unhideWhenUsed="1"/>
+    <w:lsdException w:name="Body Text Indent 2" w:semiHidden="1" w:unhideWhenUsed="1"/>
+    <w:lsdException w:name="Body Text Indent 3" w:semiHidden="1" w:unhideWhenUsed="1"/>
+    <w:lsdException w:name="Block Text" w:semiHidden="1" w:unhideWhenUsed="1"/>
+    <w:lsdException w:name="Hyperlink" w:semiHidden="1" w:unhideWhenUsed="1"/>
+    <w:lsdException w:name="FollowedHyperlink" w:semiHidden="1" w:unhideWhenUsed="1"/>
+    <w:lsdException w:name="Strong" w:uiPriority="22" w:qFormat="1"/>
+    <w:lsdException w:name="Emphasis" w:uiPriority="20" w:qFormat="1"/>
+    <w:lsdException w:name="Document Map" w:semiHidden="1" w:unhideWhenUsed="1"/>
+    <w:lsdException w:name="Plain Text" w:semiHidden="1" w:unhideWhenUsed="1"/>
+    <w:lsdException w:name="E-mail Signature" w:semiHidden="1" w:unhideWhenUsed="1"/>
+    <w:lsdException w:name="HTML Top of Form" w:semiHidden="1" w:unhideWhenUsed="1"/>
+    <w:lsdException w:name="HTML Bottom of Form" w:semiHidden="1" w:unhideWhenUsed="1"/>
+    <w:lsdException w:name="Normal (Web)" w:semiHidden="1" w:unhideWhenUsed="1"/>
+    <w:lsdException w:name="HTML Acronym" w:semiHidden="1" w:unhideWhenUsed="1"/>
+    <w:lsdException w:name="HTML Address" w:semiHidden="1" w:unhideWhenUsed="1"/>
+    <w:lsdException w:name="HTML Cite" w:semiHidden="1" w:unhideWhenUsed="1"/>
+    <w:lsdException w:name="HTML Code" w:semiHidden="1" w:unhideWhenUsed="1"/>
+    <w:lsdException w:name="HTML Definition" w:semiHidden="1" w:unhideWhenUsed="1"/>
+    <w:lsdException w:name="HTML Keyboard" w:semiHidden="1" w:unhideWhenUsed="1"/>
+    <w:lsdException w:name="HTML Preformatted" w:semiHidden="1" w:unhideWhenUsed="1"/>
+    <w:lsdException w:name="HTML Sample" w:semiHidden="1" w:unhideWhenUsed="1"/>
+    <w:lsdException w:name="HTML Typewriter" w:semiHidden="1" w:unhideWhenUsed="1"/>
+    <w:lsdException w:name="HTML Variable" w:semiHidden="1" w:unhideWhenUsed="1"/>
+    <w:lsdException w:name="Normal Table" w:semiHidden="1" w:unhideWhenUsed="1"/>
+    <w:lsdException w:name="annotation subject" w:semiHidden="1" w:unhideWhenUsed="1"/>
+    <w:lsdException w:name="No List" w:semiHidden="1" w:unhideWhenUsed="1"/>
+    <w:lsdException w:name="Outline List 1" w:semiHidden="1" w:unhideWhenUsed="1"/>
+    <w:lsdException w:name="Outline List 2" w:semiHidden="1" w:unhideWhenUsed="1"/>
+    <w:lsdException w:name="Outline List 3" w:semiHidden="1" w:unhideWhenUsed="1"/>
+    <w:lsdException w:name="Table Simple 1" w:semiHidden="1" w:unhideWhenUsed="1"/>
+    <w:lsdException w:name="Table Simple 2" w:semiHidden="1" w:unhideWhenUsed="1"/>
+    <w:lsdException w:name="Table Simple 3" w:semiHidden="1" w:unhideWhenUsed="1"/>
+    <w:lsdException w:name="Table Classic 1" w:semiHidden="1" w:unhideWhenUsed="1"/>
+    <w:lsdException w:name="Table Classic 2" w:semiHidden="1" w:unhideWhenUsed="1"/>
+    <w:lsdException w:name="Table Classic 3" w:semiHidden="1" w:unhideWhenUsed="1"/>
+    <w:lsdException w:name="Table Classic 4" w:semiHidden="1" w:unhideWhenUsed="1"/>
+    <w:lsdException w:name="Table Colorful 1" w:semiHidden="1" w:unhideWhenUsed="1"/>
+    <w:lsdException w:name="Table Colorful 2" w:semiHidden="1" w:unhideWhenUsed="1"/>
+    <w:lsdException w:name="Table Colorful 3" w:semiHidden="1" w:unhideWhenUsed="1"/>
+    <w:lsdException w:name="Table Columns 1" w:semiHidden="1" w:unhideWhenUsed="1"/>
+    <w:lsdException w:name="Table Columns 2" w:semiHidden="1" w:unhideWhenUsed="1"/>
+    <w:lsdException w:name="Table Columns 3" w:semiHidden="1" w:unhideWhenUsed="1"/>
+    <w:lsdException w:name="Table Columns 4" w:semiHidden="1" w:unhideWhenUsed="1"/>
+    <w:lsdException w:name="Table Columns 5" w:semiHidden="1" w:unhideWhenUsed="1"/>
+    <w:lsdException w:name="Table Grid 1" w:semiHidden="1" w:unhideWhenUsed="1"/>
+    <w:lsdException w:name="Table Grid 2" w:semiHidden="1" w:unhideWhenUsed="1"/>
+    <w:lsdException w:name="Table Grid 3" w:semiHidden="1" w:unhideWhenUsed="1"/>
+    <w:lsdException w:name="Table Grid 4" w:semiHidden="1" w:unhideWhenUsed="1"/>
+    <w:lsdException w:name="Table Grid 5" w:semiHidden="1" w:unhideWhenUsed="1"/>
+    <w:lsdException w:name="Table Grid 6" w:semiHidden="1" w:unhideWhenUsed="1"/>
+    <w:lsdException w:name="Table Grid 7" w:semiHidden="1" w:unhideWhenUsed="1"/>
+    <w:lsdException w:name="Table Grid 8" w:semiHidden="1" w:unhideWhenUsed="1"/>
+    <w:lsdException w:name="Table List 1" w:semiHidden="1" w:unhideWhenUsed="1"/>
+    <w:lsdException w:name="Table List 2" w:semiHidden="1" w:unhideWhenUsed="1"/>
+    <w:lsdException w:name="Table List 3" w:semiHidden="1" w:unhideWhenUsed="1"/>
+    <w:lsdException w:name="Table List 4" w:semiHidden="1" w:unhideWhenUsed="1"/>
+    <w:lsdException w:name="Table List 5" w:semiHidden="1" w:unhideWhenUsed="1"/>
+    <w:lsdException w:name="Table List 6" w:semiHidden="1" w:unhideWhenUsed="1"/>
+    <w:lsdException w:name="Table List 7" w:semiHidden="1" w:unhideWhenUsed="1"/>
+    <w:lsdException w:name="Table List 8" w:semiHidden="1" w:unhideWhenUsed="1"/>
+    <w:lsdException w:name="Table 3D effects 1" w:semiHidden="1" w:unhideWhenUsed="1"/>
+    <w:lsdException w:name="Table 3D effects 2" w:semiHidden="1" w:unhideWhenUsed="1"/>
+    <w:lsdException w:name="Table 3D effects 3" w:semiHidden="1" w:unhideWhenUsed="1"/>
+    <w:lsdException w:name="Table Contemporary" w:semiHidden="1" w:unhideWhenUsed="1"/>
+    <w:lsdException w:name="Table Elegant" w:semiHidden="1" w:unhideWhenUsed="1"/>
+    <w:lsdException w:name="Table Professional" w:semiHidden="1" w:unhideWhenUsed="1"/>
+    <w:lsdException w:name="Table Subtle 1" w:semiHidden="1" w:unhideWhenUsed="1"/>
+    <w:lsdException w:name="Table Subtle 2" w:semiHidden="1" w:unhideWhenUsed="1"/>
+    <w:lsdException w:name="Table Web 1" w:semiHidden="1" w:unhideWhenUsed="1"/>
+    <w:lsdException w:name="Table Web 2" w:semiHidden="1" w:unhideWhenUsed="1"/>
+    <w:lsdException w:name="Table Web 3" w:semiHidden="1" w:unhideWhenUsed="1"/>
+    <w:lsdException w:name="Balloon Text" w:semiHidden="1" w:unhideWhenUsed="1"/>
+    <w:lsdException w:name="Table Grid" w:semiHidden="1" w:uiPriority="39" w:unhideWhenUsed="1"/>
+    <w:lsdException w:name="Table Theme" w:semiHidden="1" w:unhideWhenUsed="1"/>
+    <w:lsdException w:name="Placeholder Text" w:semiHidden="1"/>
+    <w:lsdException w:name="No Spacing" w:uiPriority="1" w:qFormat="1"/>
+    <w:lsdException w:name="Light Shading" w:uiPriority="60"/>
+    <w:lsdException w:name="Light List" w:uiPriority="61"/>
+    <w:lsdException w:name="Light Grid" w:uiPriority="62"/>
+    <w:lsdException w:name="Medium Shading 1" w:uiPriority="63"/>
+    <w:lsdException w:name="Medium Shading 2" w:uiPriority="64"/>
+    <w:lsdException w:name="Medium List 1" w:uiPriority="65"/>
+    <w:lsdException w:name="Medium List 2" w:uiPriority="66"/>
+    <w:lsdException w:name="Medium Grid 1" w:uiPriority="67"/>
+    <w:lsdException w:name="Medium Grid 2" w:uiPriority="68"/>
+    <w:lsdException w:name="Medium Grid 3" w:uiPriority="69"/>
+    <w:lsdException w:name="Dark List" w:uiPriority="70"/>
+    <w:lsdException w:name="Colorful Shading" w:uiPriority="71"/>
+    <w:lsdException w:name="Colorful List" w:uiPriority="72"/>
+    <w:lsdException w:name="Colorful Grid" w:uiPriority="73"/>
+    <w:lsdException w:name="Light Shading Accent 1" w:uiPriority="60"/>
+    <w:lsdException w:name="Light List Accent 1" w:uiPriority="61"/>
+    <w:lsdException w:name="Light Grid Accent 1" w:uiPriority="62"/>
+    <w:lsdException w:name="Medium Shading 1 Accent 1" w:uiPriority="63"/>
+    <w:lsdException w:name="Medium Shading 2 Accent 1" w:uiPriority="64"/>
+    <w:lsdException w:name="Medium List 1 Accent 1" w:uiPriority="65"/>
+    <w:lsdException w:name="Revision" w:semiHidden="1"/>
+    <w:lsdException w:name="List Paragraph" w:uiPriority="34" w:qFormat="1"/>
+    <w:lsdException w:name="Quote" w:uiPriority="29" w:qFormat="1"/>
+    <w:lsdException w:name="Intense Quote" w:uiPriority="30" w:qFormat="1"/>
+    <w:lsdException w:name="Medium List 2 Accent 1" w:uiPriority="66"/>
+    <w:lsdException w:name="Medium Grid 1 Accent 1" w:uiPriority="67"/>
+    <w:lsdException w:name="Medium Grid 2 Accent 1" w:uiPriority="68"/>
+    <w:lsdException w:name="Medium Grid 3 Accent 1" w:uiPriority="69"/>
+    <w:lsdException w:name="Dark List Accent 1" w:uiPriority="70"/>
+    <w:lsdException w:name="Colorful Shading Accent 1" w:uiPriority="71"/>
+    <w:lsdException w:name="Colorful List Accent 1" w:uiPriority="72"/>
+    <w:lsdException w:name="Colorful Grid Accent 1" w:uiPriority="73"/>
+    <w:lsdException w:name="Light Shading Accent 2" w:uiPriority="60"/>
+    <w:lsdException w:name="Light List Accent 2" w:uiPriority="61"/>
+    <w:lsdException w:name="Light Grid Accent 2" w:uiPriority="62"/>
+    <w:lsdException w:name="Medium Shading 1 Accent 2" w:uiPriority="63"/>
+    <w:lsdException w:name="Medium Shading 2 Accent 2" w:uiPriority="64"/>
+    <w:lsdException w:name="Medium List 1 Accent 2" w:uiPriority="65"/>
+    <w:lsdException w:name="Medium List 2 Accent 2" w:uiPriority="66"/>
+    <w:lsdException w:name="Medium Grid 1 Accent 2" w:uiPriority="67"/>
+    <w:lsdException w:name="Medium Grid 2 Accent 2" w:uiPriority="68"/>
+    <w:lsdException w:name="Medium Grid 3 Accent 2" w:uiPriority="69"/>
+    <w:lsdException w:name="Dark List Accent 2" w:uiPriority="70"/>
+    <w:lsdException w:name="Colorful Shading Accent 2" w:uiPriority="71"/>
+    <w:lsdException w:name="Colorful List Accent 2" w:uiPriority="72"/>
+    <w:lsdException w:name="Colorful Grid Accent 2" w:uiPriority="73"/>
+    <w:lsdException w:name="Light Shading Accent 3" w:uiPriority="60"/>
+    <w:lsdException w:name="Light List Accent 3" w:uiPriority="61"/>
+    <w:lsdException w:name="Light Grid Accent 3" w:uiPriority="62"/>
+    <w:lsdException w:name="Medium Shading 1 Accent 3" w:uiPriority="63"/>
+    <w:lsdException w:name="Medium Shading 2 Accent 3" w:uiPriority="64"/>
+    <w:lsdException w:name="Medium List 1 Accent 3" w:uiPriority="65"/>
+    <w:lsdException w:name="Medium List 2 Accent 3" w:uiPriority="66"/>
+    <w:lsdException w:name="Medium Grid 1 Accent 3" w:uiPriority="67"/>
+    <w:lsdException w:name="Medium Grid 2 Accent 3" w:uiPriority="68"/>
+    <w:lsdException w:name="Medium Grid 3 Accent 3" w:uiPriority="69"/>
+    <w:lsdException w:name="Dark List Accent 3" w:uiPriority="70"/>
+    <w:lsdException w:name="Colorful Shading Accent 3" w:uiPriority="71"/>
+    <w:lsdException w:name="Colorful List Accent 3" w:uiPriority="72"/>
+    <w:lsdException w:name="Colorful Grid Accent 3" w:uiPriority="73"/>
+    <w:lsdException w:name="Light Shading Accent 4" w:uiPriority="60"/>
+    <w:lsdException w:name="Light List Accent 4" w:uiPriority="61"/>
+    <w:lsdException w:name="Light Grid Accent 4" w:uiPriority="62"/>
+    <w:lsdException w:name="Medium Shading 1 Accent 4" w:uiPriority="63"/>
+    <w:lsdException w:name="Medium Shading 2 Accent 4" w:uiPriority="64"/>
+    <w:lsdException w:name="Medium List 1 Accent 4" w:uiPriority="65"/>
+    <w:lsdException w:name="Medium List 2 Accent 4" w:uiPriority="66"/>
+    <w:lsdException w:name="Medium Grid 1 Accent 4" w:uiPriority="67"/>
+    <w:lsdException w:name="Medium Grid 2 Accent 4" w:uiPriority="68"/>
+    <w:lsdException w:name="Medium Grid 3 Accent 4" w:uiPriority="69"/>
+    <w:lsdException w:name="Dark List Accent 4" w:uiPriority="70"/>
+    <w:lsdException w:name="Colorful Shading Accent 4" w:uiPriority="71"/>
+    <w:lsdException w:name="Colorful List Accent 4" w:uiPriority="72"/>
+    <w:lsdException w:name="Colorful Grid Accent 4" w:uiPriority="73"/>
+    <w:lsdException w:name="Light Shading Accent 5" w:uiPriority="60"/>
+    <w:lsdException w:name="Light List Accent 5" w:uiPriority="61"/>
+    <w:lsdException w:name="Light Grid Accent 5" w:uiPriority="62"/>
+    <w:lsdException w:name="Medium Shading 1 Accent 5" w:uiPriority="63"/>
+    <w:lsdException w:name="Medium Shading 2 Accent 5" w:uiPriority="64"/>
+    <w:lsdException w:name="Medium List 1 Accent 5" w:uiPriority="65"/>
+    <w:lsdException w:name="Medium List 2 Accent 5" w:uiPriority="66"/>
+    <w:lsdException w:name="Medium Grid 1 Accent 5" w:uiPriority="67"/>
+    <w:lsdException w:name="Medium Grid 2 Accent 5" w:uiPriority="68"/>
+    <w:lsdException w:name="Medium Grid 3 Accent 5" w:uiPriority="69"/>
+    <w:lsdException w:name="Dark List Accent 5" w:uiPriority="70"/>
+    <w:lsdException w:name="Colorful Shading Accent 5" w:uiPriority="71"/>
+    <w:lsdException w:name="Colorful List Accent 5" w:uiPriority="72"/>
+    <w:lsdException w:name="Colorful Grid Accent 5" w:uiPriority="73"/>
+    <w:lsdException w:name="Light Shading Accent 6" w:uiPriority="60"/>
+    <w:lsdException w:name="Light List Accent 6" w:uiPriority="61"/>
+    <w:lsdException w:name="Light Grid Accent 6" w:uiPriority="62"/>
+    <w:lsdException w:name="Medium Shading 1 Accent 6" w:uiPriority="63"/>
+    <w:lsdException w:name="Medium Shading 2 Accent 6" w:uiPriority="64"/>
+    <w:lsdException w:name="Medium List 1 Accent 6" w:uiPriority="65"/>
+    <w:lsdException w:name="Medium List 2 Accent 6" w:uiPriority="66"/>
+    <w:lsdException w:name="Medium Grid 1 Accent 6" w:uiPriority="67"/>
+    <w:lsdException w:name="Medium Grid 2 Accent 6" w:uiPriority="68"/>
+    <w:lsdException w:name="Medium Grid 3 Accent 6" w:uiPriority="69"/>
+    <w:lsdException w:name="Dark List Accent 6" w:uiPriority="70"/>
+    <w:lsdException w:name="Colorful Shading Accent 6" w:uiPriority="71"/>
+    <w:lsdException w:name="Colorful List Accent 6" w:uiPriority="72"/>
+    <w:lsdException w:name="Colorful Grid Accent 6" w:uiPriority="73"/>
+    <w:lsdException w:name="Subtle Emphasis" w:uiPriority="19" w:qFormat="1"/>
+    <w:lsdException w:name="Intense Emphasis" w:uiPriority="21" w:qFormat="1"/>
+    <w:lsdException w:name="Subtle Reference" w:uiPriority="31" w:qFormat="1"/>
+    <w:lsdException w:name="Intense Reference" w:uiPriority="32" w:qFormat="1"/>
+    <w:lsdException w:name="Book Title" w:uiPriority="33" w:qFormat="1"/>
+    <w:lsdException w:name="Bibliography" w:semiHidden="1" w:uiPriority="37" w:unhideWhenUsed="1"/>
+    <w:lsdException w:name="TOC Heading" w:semiHidden="1" w:uiPriority="39" w:unhideWhenUsed="1" w:qFormat="1"/>
+    <w:lsdException w:name="Plain Table 1" w:uiPriority="41"/>
+    <w:lsdException w:name="Plain Table 2" w:uiPriority="42"/>
+    <w:lsdException w:name="Plain Table 3" w:uiPriority="43"/>
+    <w:lsdException w:name="Plain Table 4" w:uiPriority="44"/>
+    <w:lsdException w:name="Plain Table 5" w:uiPriority="45"/>
+    <w:lsdException w:name="Grid Table Light" w:uiPriority="40"/>
+    <w:lsdException w:name="Grid Table 1 Light" w:uiPriority="46"/>
+    <w:lsdException w:name="Grid Table 2" w:uiPriority="47"/>
+    <w:lsdException w:name="Grid Table 3" w:uiPriority="48"/>
+    <w:lsdException w:name="Grid Table 4" w:uiPriority="49"/>
+    <w:lsdException w:name="Grid Table 5 Dark" w:uiPriority="50"/>
+    <w:lsdException w:name="Grid Table 6 Colorful" w:uiPriority="51"/>
+    <w:lsdException w:name="Grid Table 7 Colorful" w:uiPriority="52"/>
+    <w:lsdException w:name="Grid Table 1 Light Accent 1" w:uiPriority="46"/>
+    <w:lsdException w:name="Grid Table 2 Accent 1" w:uiPriority="47"/>
+    <w:lsdException w:name="Grid Table 3 Accent 1" w:uiPriority="48"/>
+    <w:lsdException w:name="Grid Table 4 Accent 1" w:uiPriority="49"/>
+    <w:lsdException w:name="Grid Table 5 Dark Accent 1" w:uiPriority="50"/>
+    <w:lsdException w:name="Grid Table 6 Colorful Accent 1" w:uiPriority="51"/>
+    <w:lsdException w:name="Grid Table 7 Colorful Accent 1" w:uiPriority="52"/>
+    <w:lsdException w:name="Grid Table 1 Light Accent 2" w:uiPriority="46"/>
+    <w:lsdException w:name="Grid Table 2 Accent 2" w:uiPriority="47"/>
+    <w:lsdException w:name="Grid Table 3 Accent 2" w:uiPriority="48"/>
+    <w:lsdException w:name="Grid Table 4 Accent 2" w:uiPriority="49"/>
+    <w:lsdException w:name="Grid Table 5 Dark Accent 2" w:uiPriority="50"/>
+    <w:lsdException w:name="Grid Table 6 Colorful Accent 2" w:uiPriority="51"/>
+    <w:lsdException w:name="Grid Table 7 Colorful Accent 2" w:uiPriority="52"/>
+    <w:lsdException w:name="Grid Table 1 Light Accent 3" w:uiPriority="46"/>
+    <w:lsdException w:name="Grid Table 2 Accent 3" w:uiPriority="47"/>
+    <w:lsdException w:name="Grid Table 3 Accent 3" w:uiPriority="48"/>
+    <w:lsdException w:name="Grid Table 4 Accent 3" w:uiPriority="49"/>
+    <w:lsdException w:name="Grid Table 5 Dark Accent 3" w:uiPriority="50"/>
+    <w:lsdException w:name="Grid Table 6 Colorful Accent 3" w:uiPriority="51"/>
+    <w:lsdException w:name="Grid Table 7 Colorful Accent 3" w:uiPriority="52"/>
+    <w:lsdException w:name="Grid Table 1 Light Accent 4" w:uiPriority="46"/>
+    <w:lsdException w:name="Grid Table 2 Accent 4" w:uiPriority="47"/>
+    <w:lsdException w:name="Grid Table 3 Accent 4" w:uiPriority="48"/>
+    <w:lsdException w:name="Grid Table 4 Accent 4" w:uiPriority="49"/>
+    <w:lsdException w:name="Grid Table 5 Dark Accent 4" w:uiPriority="50"/>
+    <w:lsdException w:name="Grid Table 6 Colorful Accent 4" w:uiPriority="51"/>
+    <w:lsdException w:name="Grid Table 7 Colorful Accent 4" w:uiPriority="52"/>
+    <w:lsdException w:name="Grid Table 1 Light Accent 5" w:uiPriority="46"/>
+    <w:lsdException w:name="Grid Table 2 Accent 5" w:uiPriority="47"/>
+    <w:lsdException w:name="Grid Table 3 Accent 5" w:uiPriority="48"/>
+    <w:lsdException w:name="Grid Table 4 Accent 5" w:uiPriority="49"/>
+    <w:lsdException w:name="Grid Table 5 Dark Accent 5" w:uiPriority="50"/>
+    <w:lsdException w:name="Grid Table 6 Colorful Accent 5" w:uiPriority="51"/>
+    <w:lsdException w:name="Grid Table 7 Colorful Accent 5" w:uiPriority="52"/>
+    <w:lsdException w:name="Grid Table 1 Light Accent 6" w:uiPriority="46"/>
+    <w:lsdException w:name="Grid Table 2 Accent 6" w:uiPriority="47"/>
+    <w:lsdException w:name="Grid Table 3 Accent 6" w:uiPriority="48"/>
+    <w:lsdException w:name="Grid Table 4 Accent 6" w:uiPriority="49"/>
+    <w:lsdException w:name="Grid Table 5 Dark Accent 6" w:uiPriority="50"/>
+    <w:lsdException w:name="Grid Table 6 Colorful Accent 6" w:uiPriority="51"/>
+    <w:lsdException w:name="Grid Table 7 Colorful Accent 6" w:uiPriority="52"/>
+    <w:lsdException w:name="List Table 1 Light" w:uiPriority="46"/>
+    <w:lsdException w:name="List Table 2" w:uiPriority="47"/>
+    <w:lsdException w:name="List Table 3" w:uiPriority="48"/>
+    <w:lsdException w:name="List Table 4" w:uiPriority="49"/>
+    <w:lsdException w:name="List Table 5 Dark" w:uiPriority="50"/>
+    <w:lsdException w:name="List Table 6 Colorful" w:uiPriority="51"/>
+    <w:lsdException w:name="List Table 7 Colorful" w:uiPriority="52"/>
+    <w:lsdException w:name="List Table 1 Light Accent 1" w:uiPriority="46"/>
+    <w:lsdException w:name="List Table 2 Accent 1" w:uiPriority="47"/>
+    <w:lsdException w:name="List Table 3 Accent 1" w:uiPriority="48"/>
+    <w:lsdException w:name="List Table 4 Accent 1" w:uiPriority="49"/>
+    <w:lsdException w:name="List Table 5 Dark Accent 1" w:uiPriority="50"/>
+    <w:lsdException w:name="List Table 6 Colorful Accent 1" w:uiPriority="51"/>
+    <w:lsdException w:name="List Table 7 Colorful Accent 1" w:uiPriority="52"/>
+    <w:lsdException w:name="List Table 1 Light Accent 2" w:uiPriority="46"/>
+    <w:lsdException w:name="List Table 2 Accent 2" w:uiPriority="47"/>
+    <w:lsdException w:name="List Table 3 Accent 2" w:uiPriority="48"/>
+    <w:lsdException w:name="List Table 4 Accent 2" w:uiPriority="49"/>
+    <w:lsdException w:name="List Table 5 Dark Accent 2" w:uiPriority="50"/>
+    <w:lsdException w:name="List Table 6 Colorful Accent 2" w:uiPriority="51"/>
+    <w:lsdException w:name="List Table 7 Colorful Accent 2" w:uiPriority="52"/>
+    <w:lsdException w:name="List Table 1 Light Accent 3" w:uiPriority="46"/>
+    <w:lsdException w:name="List Table 2 Accent 3" w:uiPriority="47"/>
+    <w:lsdException w:name="List Table 3 Accent 3" w:uiPriority="48"/>
+    <w:lsdException w:name="List Table 4 Accent 3" w:uiPriority="49"/>
+    <w:lsdException w:name="List Table 5 Dark Accent 3" w:uiPriority="50"/>
+    <w:lsdException w:name="List Table 6 Colorful Accent 3" w:uiPriority="51"/>
+    <w:lsdException w:name="List Table 7 Colorful Accent 3" w:uiPriority="52"/>
+    <w:lsdException w:name="List Table 1 Light Accent 4" w:uiPriority="46"/>
+    <w:lsdException w:name="List Table 2 Accent 4" w:uiPriority="47"/>
+    <w:lsdException w:name="List Table 3 Accent 4" w:uiPriority="48"/>
+    <w:lsdException w:name="List Table 4 Accent 4" w:uiPriority="49"/>
+    <w:lsdException w:name="List Table 5 Dark Accent 4" w:uiPriority="50"/>
+    <w:lsdException w:name="List Table 6 Colorful Accent 4" w:uiPriority="51"/>
+    <w:lsdException w:name="List Table 7 Colorful Accent 4" w:uiPriority="52"/>
+    <w:lsdException w:name="List Table 1 Light Accent 5" w:uiPriority="46"/>
+    <w:lsdException w:name="List Table 2 Accent 5" w:uiPriority="47"/>
+    <w:lsdException w:name="List Table 3 Accent 5" w:uiPriority="48"/>
+    <w:lsdException w:name="List Table 4 Accent 5" w:uiPriority="49"/>
+    <w:lsdException w:name="List Table 5 Dark Accent 5" w:uiPriority="50"/>
+    <w:lsdException w:name="List Table 6 Colorful Accent 5" w:uiPriority="51"/>
+    <w:lsdException w:name="List Table 7 Colorful Accent 5" w:uiPriority="52"/>
+    <w:lsdException w:name="List Table 1 Light Accent 6" w:uiPriority="46"/>
+    <w:lsdException w:name="List Table 2 Accent 6" w:uiPriority="47"/>
+    <w:lsdException w:name="List Table 3 Accent 6" w:uiPriority="48"/>
+    <w:lsdException w:name="List Table 4 Accent 6" w:uiPriority="49"/>
+    <w:lsdException w:name="List Table 5 Dark Accent 6" w:uiPriority="50"/>
+    <w:lsdException w:name="List Table 6 Colorful Accent 6" w:uiPriority="51"/>
+    <w:lsdException w:name="List Table 7 Colorful Accent 6" w:uiPriority="52"/>
+    <w:lsdException w:name="Mention" w:semiHidden="1" w:unhideWhenUsed="1"/>
+    <w:lsdException w:name="Smart Hyperlink" w:semiHidden="1" w:unhideWhenUsed="1"/>
+    <w:lsdException w:name="Hashtag" w:semiHidden="1" w:unhideWhenUsed="1"/>
+    <w:lsdException w:name="Unresolved Mention" w:semiHidden="1" w:unhideWhenUsed="1"/>
   </w:latentStyles>
   <w:style w:type="paragraph" w:default="1" w:styleId="Normalny">
     <w:name w:val="Normal"/>
@@ -10209,7 +11100,6 @@
     <w:uiPriority w:val="99"/>
     <w:semiHidden/>
     <w:unhideWhenUsed/>
-    <w:qFormat/>
     <w:tblPr>
       <w:tblInd w:w="0" w:type="dxa"/>
       <w:tblCellMar>
@@ -10394,7 +11284,6 @@
       <w:spacing w:after="0" w:line="240" w:lineRule="auto"/>
     </w:pPr>
     <w:tblPr>
-      <w:tblInd w:w="0" w:type="dxa"/>
       <w:tblBorders>
         <w:top w:val="single" w:sz="4" w:space="0" w:color="auto"/>
         <w:left w:val="single" w:sz="4" w:space="0" w:color="auto"/>
@@ -10403,12 +11292,6 @@
         <w:insideH w:val="single" w:sz="4" w:space="0" w:color="auto"/>
         <w:insideV w:val="single" w:sz="4" w:space="0" w:color="auto"/>
       </w:tblBorders>
-      <w:tblCellMar>
-        <w:top w:w="0" w:type="dxa"/>
-        <w:left w:w="108" w:type="dxa"/>
-        <w:bottom w:w="0" w:type="dxa"/>
-        <w:right w:w="108" w:type="dxa"/>
-      </w:tblCellMar>
     </w:tblPr>
   </w:style>
   <w:style w:type="character" w:customStyle="1" w:styleId="Nagwek5Znak">
@@ -11004,7 +11887,7 @@
   <a:extraClrSchemeLst/>
   <a:extLst>
     <a:ext uri="{05A4C25C-085E-4340-85A3-A5531E510DB2}">
-      <thm15:themeFamily xmlns:thm15="http://schemas.microsoft.com/office/thememl/2012/main" xmlns="" name="Office Theme" id="{62F939B6-93AF-4DB8-9C6B-D6C7DFDC589F}" vid="{4A3C46E8-61CC-4603-A589-7422A47A8E4A}"/>
+      <thm15:themeFamily xmlns:thm15="http://schemas.microsoft.com/office/thememl/2012/main" name="Office Theme" id="{62F939B6-93AF-4DB8-9C6B-D6C7DFDC589F}" vid="{4A3C46E8-61CC-4603-A589-7422A47A8E4A}"/>
     </a:ext>
   </a:extLst>
 </a:theme>
@@ -11015,7 +11898,7 @@
 </file>
 
 <file path=customXml/itemProps1.xml><?xml version="1.0" encoding="utf-8"?>
-<ds:datastoreItem xmlns:ds="http://schemas.openxmlformats.org/officeDocument/2006/customXml" ds:itemID="{A32947FE-5615-4B35-B1A8-F58EDF89FCC1}">
+<ds:datastoreItem xmlns:ds="http://schemas.openxmlformats.org/officeDocument/2006/customXml" ds:itemID="{5C94154F-3727-4401-8F60-27B56D9DC3CA}">
   <ds:schemaRefs>
     <ds:schemaRef ds:uri="http://schemas.openxmlformats.org/officeDocument/2006/bibliography"/>
   </ds:schemaRefs>
